--- a/DOCS TEST PLAN REZA YUSUF MAULANA.docx
+++ b/DOCS TEST PLAN REZA YUSUF MAULANA.docx
@@ -141,7 +141,7 @@
           </mc:Choice>
           <mc:Fallback>
             <w:pict>
-              <v:rect id="Rectangle 6" o:spid="_x0000_s1026" style="position:absolute;margin-left:0;margin-top:0;width:644.6pt;height:66.4pt;z-index:251658240;visibility:visible;mso-wrap-style:square;mso-wrap-distance-left:9pt;mso-wrap-distance-top:0;mso-wrap-distance-right:9pt;mso-wrap-distance-bottom:0;mso-position-horizontal:center;mso-position-horizontal-relative:page;mso-position-vertical:bottom;mso-position-vertical-relative:page;v-text-anchor:middle" o:gfxdata="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" fillcolor="#4bacc6" strokecolor="#4f81bd" strokeweight="1pt">
+              <v:rect w14:anchorId="1CB51644" id="Rectangle 6" o:spid="_x0000_s1026" style="position:absolute;margin-left:0;margin-top:0;width:644.6pt;height:66.4pt;z-index:251658240;visibility:visible;mso-wrap-style:square;mso-wrap-distance-left:9pt;mso-wrap-distance-top:0;mso-wrap-distance-right:9pt;mso-wrap-distance-bottom:0;mso-position-horizontal:center;mso-position-horizontal-relative:page;mso-position-vertical:bottom;mso-position-vertical-relative:page;v-text-anchor:middle" o:gfxdata="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" fillcolor="#4bacc6" strokecolor="#4f81bd" strokeweight="1pt">
                 <v:stroke startarrowwidth="narrow" startarrowlength="short" endarrowwidth="narrow" endarrowlength="short" joinstyle="round"/>
                 <v:textbox inset="2.53958mm,2.53958mm,2.53958mm,2.53958mm">
                   <w:txbxContent>
@@ -230,7 +230,7 @@
           </mc:Choice>
           <mc:Fallback>
             <w:pict>
-              <v:rect id="Rectangle 7" o:spid="_x0000_s1027" style="position:absolute;margin-left:0;margin-top:0;width:644.6pt;height:66.8pt;z-index:251659264;visibility:visible;mso-wrap-style:square;mso-wrap-distance-left:9pt;mso-wrap-distance-top:0;mso-wrap-distance-right:9pt;mso-wrap-distance-bottom:0;mso-position-horizontal:center;mso-position-horizontal-relative:page;mso-position-vertical:top;mso-position-vertical-relative:top-margin-area;v-text-anchor:middle" o:gfxdata="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" fillcolor="#4bacc6" strokecolor="#4f81bd" strokeweight="1pt">
+              <v:rect w14:anchorId="7E5268C0" id="Rectangle 7" o:spid="_x0000_s1027" style="position:absolute;margin-left:0;margin-top:0;width:644.6pt;height:66.8pt;z-index:251659264;visibility:visible;mso-wrap-style:square;mso-wrap-distance-left:9pt;mso-wrap-distance-top:0;mso-wrap-distance-right:9pt;mso-wrap-distance-bottom:0;mso-position-horizontal:center;mso-position-horizontal-relative:page;mso-position-vertical:top;mso-position-vertical-relative:top-margin-area;v-text-anchor:middle" o:gfxdata="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" fillcolor="#4bacc6" strokecolor="#4f81bd" strokeweight="1pt">
                 <v:stroke startarrowwidth="narrow" startarrowlength="short" endarrowwidth="narrow" endarrowlength="short" joinstyle="round"/>
                 <v:textbox inset="2.53958mm,2.53958mm,2.53958mm,2.53958mm">
                   <w:txbxContent>
@@ -286,9 +286,9 @@
           <w:sz w:val="72"/>
           <w:szCs w:val="72"/>
         </w:rPr>
-        <w:t xml:space="preserve">Final </w:t>
-      </w:r>
-      <w:proofErr w:type="gramStart"/>
+        <w:t xml:space="preserve">Final Web  </w:t>
+      </w:r>
+      <w:proofErr w:type="spellStart"/>
       <w:r>
         <w:rPr>
           <w:rFonts w:ascii="Cambria" w:eastAsia="Cambria" w:hAnsi="Cambria" w:cs="Cambria"/>
@@ -296,20 +296,9 @@
           <w:sz w:val="72"/>
           <w:szCs w:val="72"/>
         </w:rPr>
-        <w:t xml:space="preserve">Web  </w:t>
-      </w:r>
-      <w:proofErr w:type="spellStart"/>
-      <w:r>
-        <w:rPr>
-          <w:rFonts w:ascii="Cambria" w:eastAsia="Cambria" w:hAnsi="Cambria" w:cs="Cambria"/>
-          <w:color w:val="000000"/>
-          <w:sz w:val="72"/>
-          <w:szCs w:val="72"/>
-        </w:rPr>
         <w:t>Projek</w:t>
       </w:r>
       <w:proofErr w:type="spellEnd"/>
-      <w:proofErr w:type="gramEnd"/>
       <w:r>
         <w:rPr>
           <w:rFonts w:ascii="Cambria" w:eastAsia="Cambria" w:hAnsi="Cambria" w:cs="Cambria"/>
@@ -4342,7 +4331,6 @@
         <w:t xml:space="preserve">This test plan describes the testing approach and overall framework that will drive the testing of the </w:t>
       </w:r>
       <w:proofErr w:type="spellStart"/>
-      <w:proofErr w:type="gramStart"/>
       <w:r>
         <w:rPr>
           <w:b/>
@@ -4360,17 +4348,7 @@
           <w:i/>
           <w:iCs/>
         </w:rPr>
-        <w:t xml:space="preserve">  –</w:t>
-      </w:r>
-      <w:proofErr w:type="gramEnd"/>
-      <w:r>
-        <w:rPr>
-          <w:b/>
-          <w:bCs/>
-          <w:i/>
-          <w:iCs/>
-        </w:rPr>
-        <w:t xml:space="preserve"> Web</w:t>
+        <w:t xml:space="preserve">  – Web</w:t>
       </w:r>
       <w:r>
         <w:rPr>
@@ -4491,7 +4469,6 @@
       <w:r>
         <w:t xml:space="preserve"> </w:t>
       </w:r>
-      <w:proofErr w:type="gramStart"/>
       <w:r>
         <w:rPr>
           <w:i/>
@@ -4499,22 +4476,10 @@
         <w:t>katakoki.wijaysali.my.id</w:t>
       </w:r>
       <w:r>
-        <w:t xml:space="preserve"> ,</w:t>
-      </w:r>
-      <w:proofErr w:type="gramEnd"/>
-      <w:r>
-        <w:t xml:space="preserve"> </w:t>
-      </w:r>
-      <w:r>
-        <w:t xml:space="preserve">the purpose of this test to check every feature success. This web </w:t>
-      </w:r>
-      <w:proofErr w:type="gramStart"/>
-      <w:r>
-        <w:t>have</w:t>
-      </w:r>
-      <w:proofErr w:type="gramEnd"/>
-      <w:r>
-        <w:t xml:space="preserve"> some feature like register, login, add to cart, checkout, login. One of several test case connect to </w:t>
+        <w:t xml:space="preserve"> , </w:t>
+      </w:r>
+      <w:r>
+        <w:t xml:space="preserve">the purpose of this test to check every feature success. This web have some feature like register, login, add to cart, checkout, login. One of several test case connect to </w:t>
       </w:r>
       <w:proofErr w:type="spellStart"/>
       <w:r>
@@ -4525,15 +4490,7 @@
         <w:t xml:space="preserve"> is </w:t>
       </w:r>
       <w:r>
-        <w:t xml:space="preserve">WP-3 </w:t>
-      </w:r>
-      <w:proofErr w:type="gramStart"/>
-      <w:r>
-        <w:t>Reza  -</w:t>
-      </w:r>
-      <w:proofErr w:type="gramEnd"/>
-      <w:r>
-        <w:t xml:space="preserve"> TC Web Final Project</w:t>
+        <w:t>WP-3 Reza  - TC Web Final Project</w:t>
       </w:r>
       <w:r>
         <w:t xml:space="preserve"> </w:t>
@@ -4578,7 +4535,6 @@
         <w:t xml:space="preserve">y that the functionality of </w:t>
       </w:r>
       <w:proofErr w:type="spellStart"/>
-      <w:proofErr w:type="gramStart"/>
       <w:r>
         <w:rPr>
           <w:b/>
@@ -4596,17 +4552,7 @@
           <w:i/>
           <w:iCs/>
         </w:rPr>
-        <w:t xml:space="preserve">  –</w:t>
-      </w:r>
-      <w:proofErr w:type="gramEnd"/>
-      <w:r>
-        <w:rPr>
-          <w:b/>
-          <w:bCs/>
-          <w:i/>
-          <w:iCs/>
-        </w:rPr>
-        <w:t xml:space="preserve"> Web KOTAKOKI ECOMMERCE</w:t>
+        <w:t xml:space="preserve">  – Web KOTAKOKI ECOMMERCE</w:t>
       </w:r>
       <w:r>
         <w:t xml:space="preserve">.  </w:t>
@@ -4985,7 +4931,19 @@
         <w:rPr>
           <w:color w:val="000000"/>
         </w:rPr>
-        <w:t>The defects will be tracked through HP ALM only. Any defect fixes planned will be shared with Test Team prior to applying the fixes on the Test environment</w:t>
+        <w:t xml:space="preserve">The defects will be tracked through </w:t>
+      </w:r>
+      <w:r>
+        <w:rPr>
+          <w:color w:val="000000"/>
+        </w:rPr>
+        <w:t>JIRA</w:t>
+      </w:r>
+      <w:r>
+        <w:rPr>
+          <w:color w:val="000000"/>
+        </w:rPr>
+        <w:t xml:space="preserve"> only. Any defect fixes planned will be shared with Test Team prior to applying the fixes on the Test environment</w:t>
       </w:r>
     </w:p>
     <w:p>
@@ -5232,7 +5190,6 @@
         <w:t xml:space="preserve">The Test Team will be perform Functional testing only on </w:t>
       </w:r>
       <w:proofErr w:type="spellStart"/>
-      <w:proofErr w:type="gramStart"/>
       <w:r>
         <w:rPr>
           <w:b/>
@@ -5250,17 +5207,7 @@
           <w:i/>
           <w:iCs/>
         </w:rPr>
-        <w:t xml:space="preserve">  –</w:t>
-      </w:r>
-      <w:proofErr w:type="gramEnd"/>
-      <w:r>
-        <w:rPr>
-          <w:b/>
-          <w:bCs/>
-          <w:i/>
-          <w:iCs/>
-        </w:rPr>
-        <w:t xml:space="preserve"> Web KOTAKOKI ECOMMERCE</w:t>
+        <w:t xml:space="preserve">  – Web KOTAKOKI ECOMMERCE</w:t>
       </w:r>
       <w:r>
         <w:t xml:space="preserve">.  </w:t>
@@ -5560,7 +5507,6 @@
         <w:t xml:space="preserve">In functional testing, </w:t>
       </w:r>
       <w:proofErr w:type="spellStart"/>
-      <w:proofErr w:type="gramStart"/>
       <w:r>
         <w:rPr>
           <w:b/>
@@ -5578,17 +5524,7 @@
           <w:i/>
           <w:iCs/>
         </w:rPr>
-        <w:t xml:space="preserve">  –</w:t>
-      </w:r>
-      <w:proofErr w:type="gramEnd"/>
-      <w:r>
-        <w:rPr>
-          <w:b/>
-          <w:bCs/>
-          <w:i/>
-          <w:iCs/>
-        </w:rPr>
-        <w:t xml:space="preserve"> Web KOTAKOKI ECOMMERCE</w:t>
+        <w:t xml:space="preserve">  – Web KOTAKOKI ECOMMERCE</w:t>
       </w:r>
       <w:r>
         <w:t xml:space="preserve">.  </w:t>
@@ -5767,38 +5703,45 @@
         <w:tabs>
           <w:tab w:val="left" w:pos="1710"/>
         </w:tabs>
-        <w:ind w:left="1710"/>
-      </w:pPr>
-      <w:r>
-        <w:object w:dxaOrig="5452" w:dyaOrig="29005" w14:anchorId="48151276">
-          <v:shapetype id="_x0000_t75" coordsize="21600,21600" o:spt="75" o:preferrelative="t" path="m@4@5l@4@11@9@11@9@5xe" filled="f" stroked="f">
-            <v:stroke joinstyle="miter"/>
-            <v:formulas>
-              <v:f eqn="if lineDrawn pixelLineWidth 0"/>
-              <v:f eqn="sum @0 1 0"/>
-              <v:f eqn="sum 0 0 @1"/>
-              <v:f eqn="prod @2 1 2"/>
-              <v:f eqn="prod @3 21600 pixelWidth"/>
-              <v:f eqn="prod @3 21600 pixelHeight"/>
-              <v:f eqn="sum @0 0 1"/>
-              <v:f eqn="prod @6 1 2"/>
-              <v:f eqn="prod @7 21600 pixelWidth"/>
-              <v:f eqn="sum @8 21600 0"/>
-              <v:f eqn="prod @7 21600 pixelHeight"/>
-              <v:f eqn="sum @10 21600 0"/>
-            </v:formulas>
-            <v:path o:extrusionok="f" gradientshapeok="t" o:connecttype="rect"/>
-            <o:lock v:ext="edit" aspectratio="t"/>
-          </v:shapetype>
-          <v:shape id="_x0000_i1031" type="#_x0000_t75" style="width:271.8pt;height:1438.8pt" o:ole="">
-            <v:imagedata r:id="rId8" o:title=""/>
-          </v:shape>
-          <o:OLEObject Type="Link" ProgID="Excel.Sheet.12" ShapeID="_x0000_i1031" DrawAspect="Content" r:id="rId9" UpdateMode="Always">
-            <o:LinkType>EnhancedMetaFile</o:LinkType>
-            <o:LockedField>false</o:LockedField>
-            <o:FieldCodes>\f 0</o:FieldCodes>
-          </o:OLEObject>
-        </w:object>
+        <w:ind w:left="1710" w:hanging="1284"/>
+      </w:pPr>
+      <w:r>
+        <w:lastRenderedPageBreak/>
+        <w:drawing>
+          <wp:inline distT="0" distB="0" distL="0" distR="0" wp14:anchorId="24A264CB" wp14:editId="6C4A157A">
+            <wp:extent cx="6463946" cy="2933700"/>
+            <wp:effectExtent l="0" t="0" r="0" b="0"/>
+            <wp:docPr id="50" name="Picture 50" descr="Table&#10;&#10;Description automatically generated"/>
+            <wp:cNvGraphicFramePr>
+              <a:graphicFrameLocks xmlns:a="http://schemas.openxmlformats.org/drawingml/2006/main" noChangeAspect="1"/>
+            </wp:cNvGraphicFramePr>
+            <a:graphic xmlns:a="http://schemas.openxmlformats.org/drawingml/2006/main">
+              <a:graphicData uri="http://schemas.openxmlformats.org/drawingml/2006/picture">
+                <pic:pic xmlns:pic="http://schemas.openxmlformats.org/drawingml/2006/picture">
+                  <pic:nvPicPr>
+                    <pic:cNvPr id="50" name="Picture 50" descr="Table&#10;&#10;Description automatically generated"/>
+                    <pic:cNvPicPr/>
+                  </pic:nvPicPr>
+                  <pic:blipFill>
+                    <a:blip r:embed="rId8"/>
+                    <a:stretch>
+                      <a:fillRect/>
+                    </a:stretch>
+                  </pic:blipFill>
+                  <pic:spPr>
+                    <a:xfrm>
+                      <a:off x="0" y="0"/>
+                      <a:ext cx="6468603" cy="2935814"/>
+                    </a:xfrm>
+                    <a:prstGeom prst="rect">
+                      <a:avLst/>
+                    </a:prstGeom>
+                  </pic:spPr>
+                </pic:pic>
+              </a:graphicData>
+            </a:graphic>
+          </wp:inline>
+        </w:drawing>
       </w:r>
     </w:p>
     <w:p>
@@ -5810,7 +5753,6 @@
           <w:b/>
           <w:u w:val="single"/>
         </w:rPr>
-        <w:lastRenderedPageBreak/>
         <w:t>TESTERS</w:t>
       </w:r>
       <w:r>
@@ -5835,7 +5777,13 @@
         <w:t>METHOD</w:t>
       </w:r>
       <w:r>
-        <w:t>: The test will be performed according to Functional scripts, which are stored in HP ALM.</w:t>
+        <w:t xml:space="preserve">: The test will be performed according to Functional scripts, which are stored in </w:t>
+      </w:r>
+      <w:r>
+        <w:t>JIRA</w:t>
+      </w:r>
+      <w:r>
+        <w:t>.</w:t>
       </w:r>
     </w:p>
     <w:p>
@@ -6189,21 +6137,12 @@
                                   <w:jc w:val="left"/>
                                   <w:textDirection w:val="btLr"/>
                                 </w:pPr>
-                                <w:proofErr w:type="gramStart"/>
                                 <w:r>
                                   <w:rPr>
                                     <w:color w:val="000000"/>
                                     <w:sz w:val="18"/>
                                   </w:rPr>
-                                  <w:t>Approved  Functional</w:t>
-                                </w:r>
-                                <w:proofErr w:type="gramEnd"/>
-                                <w:r>
-                                  <w:rPr>
-                                    <w:color w:val="000000"/>
-                                    <w:sz w:val="18"/>
-                                  </w:rPr>
-                                  <w:t xml:space="preserve"> Specification Document</w:t>
+                                  <w:t>Approved  Functional Specification Document</w:t>
                                 </w:r>
                               </w:p>
                               <w:p>
@@ -6458,7 +6397,7 @@
           </mc:Choice>
           <mc:Fallback>
             <w:pict>
-              <v:group id="Group 2" o:spid="_x0000_s1028" style="width:399.45pt;height:115.2pt;mso-position-horizontal-relative:char;mso-position-vertical-relative:line" coordsize="50729,14630" o:gfxdata="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">
+              <v:group w14:anchorId="6B721B05" id="Group 2" o:spid="_x0000_s1028" style="width:399.45pt;height:115.2pt;mso-position-horizontal-relative:char;mso-position-vertical-relative:line" coordsize="50729,14630" o:gfxdata="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">
                 <v:group id="Group 1" o:spid="_x0000_s1029" style="position:absolute;width:50729;height:14630" coordsize="50729,14630" o:gfxdata="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">
                   <v:rect id="Rectangle 3" o:spid="_x0000_s1030" style="position:absolute;width:50729;height:14630;visibility:visible;mso-wrap-style:square;v-text-anchor:middle" o:gfxdata="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" filled="f" stroked="f">
                     <v:textbox inset="2.53958mm,2.53958mm,2.53958mm,2.53958mm">
@@ -6540,21 +6479,12 @@
                             <w:jc w:val="left"/>
                             <w:textDirection w:val="btLr"/>
                           </w:pPr>
-                          <w:proofErr w:type="gramStart"/>
                           <w:r>
                             <w:rPr>
                               <w:color w:val="000000"/>
                               <w:sz w:val="18"/>
                             </w:rPr>
-                            <w:t>Approved  Functional</w:t>
-                          </w:r>
-                          <w:proofErr w:type="gramEnd"/>
-                          <w:r>
-                            <w:rPr>
-                              <w:color w:val="000000"/>
-                              <w:sz w:val="18"/>
-                            </w:rPr>
-                            <w:t xml:space="preserve"> Specification Document</w:t>
+                            <w:t>Approved  Functional Specification Document</w:t>
                           </w:r>
                         </w:p>
                         <w:p>
@@ -6716,6 +6646,11 @@
         </mc:AlternateContent>
       </w:r>
     </w:p>
+    <w:p>
+      <w:r>
+        <w:br w:type="page"/>
+      </w:r>
+    </w:p>
     <w:p/>
     <w:p>
       <w:pPr>
@@ -6776,14 +6711,12 @@
               <w:jc w:val="center"/>
               <w:rPr>
                 <w:b/>
-                <w:highlight w:val="yellow"/>
               </w:rPr>
             </w:pPr>
             <w:proofErr w:type="spellStart"/>
             <w:r>
               <w:rPr>
                 <w:b/>
-                <w:highlight w:val="yellow"/>
               </w:rPr>
               <w:t>S.No</w:t>
             </w:r>
@@ -6791,7 +6724,6 @@
             <w:r>
               <w:rPr>
                 <w:b/>
-                <w:highlight w:val="yellow"/>
               </w:rPr>
               <w:t>.</w:t>
             </w:r>
@@ -6807,13 +6739,11 @@
               <w:jc w:val="center"/>
               <w:rPr>
                 <w:b/>
-                <w:highlight w:val="yellow"/>
               </w:rPr>
             </w:pPr>
             <w:r>
               <w:rPr>
                 <w:b/>
-                <w:highlight w:val="yellow"/>
               </w:rPr>
               <w:t>Deliverable Name</w:t>
             </w:r>
@@ -6829,13 +6759,11 @@
               <w:jc w:val="center"/>
               <w:rPr>
                 <w:b/>
-                <w:highlight w:val="yellow"/>
               </w:rPr>
             </w:pPr>
             <w:r>
               <w:rPr>
                 <w:b/>
-                <w:highlight w:val="yellow"/>
               </w:rPr>
               <w:t>Author</w:t>
             </w:r>
@@ -6851,13 +6779,11 @@
               <w:jc w:val="center"/>
               <w:rPr>
                 <w:b/>
-                <w:highlight w:val="yellow"/>
               </w:rPr>
             </w:pPr>
             <w:r>
               <w:rPr>
                 <w:b/>
-                <w:highlight w:val="yellow"/>
               </w:rPr>
               <w:t>Reviewer</w:t>
             </w:r>
@@ -6872,14 +6798,8 @@
           <w:p>
             <w:pPr>
               <w:ind w:left="0"/>
-              <w:rPr>
-                <w:highlight w:val="yellow"/>
-              </w:rPr>
-            </w:pPr>
-            <w:r>
-              <w:rPr>
-                <w:highlight w:val="yellow"/>
-              </w:rPr>
+            </w:pPr>
+            <w:r>
               <w:t>1.</w:t>
             </w:r>
           </w:p>
@@ -6891,14 +6811,8 @@
           <w:p>
             <w:pPr>
               <w:ind w:left="0"/>
-              <w:rPr>
-                <w:highlight w:val="yellow"/>
-              </w:rPr>
-            </w:pPr>
-            <w:r>
-              <w:rPr>
-                <w:highlight w:val="yellow"/>
-              </w:rPr>
+            </w:pPr>
+            <w:r>
               <w:t>Test Plan</w:t>
             </w:r>
           </w:p>
@@ -6910,14 +6824,8 @@
           <w:p>
             <w:pPr>
               <w:ind w:left="0"/>
-              <w:rPr>
-                <w:highlight w:val="yellow"/>
-              </w:rPr>
-            </w:pPr>
-            <w:r>
-              <w:rPr>
-                <w:highlight w:val="yellow"/>
-              </w:rPr>
+            </w:pPr>
+            <w:r>
               <w:t>Reza Yusuf Maulana</w:t>
             </w:r>
           </w:p>
@@ -6929,14 +6837,8 @@
           <w:p>
             <w:pPr>
               <w:ind w:left="0"/>
-              <w:rPr>
-                <w:highlight w:val="yellow"/>
-              </w:rPr>
-            </w:pPr>
-            <w:r>
-              <w:rPr>
-                <w:highlight w:val="yellow"/>
-              </w:rPr>
+            </w:pPr>
+            <w:r>
               <w:t>Hactiv8 Instructor</w:t>
             </w:r>
           </w:p>
@@ -6950,14 +6852,8 @@
           <w:p>
             <w:pPr>
               <w:ind w:left="0"/>
-              <w:rPr>
-                <w:highlight w:val="yellow"/>
-              </w:rPr>
-            </w:pPr>
-            <w:r>
-              <w:rPr>
-                <w:highlight w:val="yellow"/>
-              </w:rPr>
+            </w:pPr>
+            <w:r>
               <w:t>2.</w:t>
             </w:r>
           </w:p>
@@ -6969,14 +6865,8 @@
           <w:p>
             <w:pPr>
               <w:ind w:left="0"/>
-              <w:rPr>
-                <w:highlight w:val="yellow"/>
-              </w:rPr>
-            </w:pPr>
-            <w:r>
-              <w:rPr>
-                <w:highlight w:val="yellow"/>
-              </w:rPr>
+            </w:pPr>
+            <w:r>
               <w:t>Functional Test Cases</w:t>
             </w:r>
           </w:p>
@@ -6988,14 +6878,8 @@
           <w:p>
             <w:pPr>
               <w:ind w:left="0"/>
-              <w:rPr>
-                <w:highlight w:val="yellow"/>
-              </w:rPr>
-            </w:pPr>
-            <w:r>
-              <w:rPr>
-                <w:highlight w:val="yellow"/>
-              </w:rPr>
+            </w:pPr>
+            <w:r>
               <w:t>Reza Yusuf Maulana</w:t>
             </w:r>
           </w:p>
@@ -7007,14 +6891,8 @@
           <w:p>
             <w:pPr>
               <w:ind w:left="0"/>
-              <w:rPr>
-                <w:highlight w:val="yellow"/>
-              </w:rPr>
-            </w:pPr>
-            <w:r>
-              <w:rPr>
-                <w:highlight w:val="yellow"/>
-              </w:rPr>
+            </w:pPr>
+            <w:r>
               <w:t>Hactiv8 Instructor</w:t>
             </w:r>
           </w:p>
@@ -7028,14 +6906,8 @@
           <w:p>
             <w:pPr>
               <w:ind w:left="0"/>
-              <w:rPr>
-                <w:highlight w:val="yellow"/>
-              </w:rPr>
-            </w:pPr>
-            <w:r>
-              <w:rPr>
-                <w:highlight w:val="yellow"/>
-              </w:rPr>
+            </w:pPr>
+            <w:r>
               <w:t>3.</w:t>
             </w:r>
           </w:p>
@@ -7047,15 +6919,12 @@
           <w:p>
             <w:pPr>
               <w:ind w:left="0"/>
-              <w:rPr>
-                <w:highlight w:val="yellow"/>
-              </w:rPr>
-            </w:pPr>
-            <w:r>
-              <w:rPr>
-                <w:highlight w:val="yellow"/>
-              </w:rPr>
-              <w:t>Logging Defects in HP ALM</w:t>
+            </w:pPr>
+            <w:r>
+              <w:t xml:space="preserve">Logging Defects in </w:t>
+            </w:r>
+            <w:r>
+              <w:t>JIRA</w:t>
             </w:r>
           </w:p>
         </w:tc>
@@ -7066,14 +6935,8 @@
           <w:p>
             <w:pPr>
               <w:ind w:left="0"/>
-              <w:rPr>
-                <w:highlight w:val="yellow"/>
-              </w:rPr>
-            </w:pPr>
-            <w:r>
-              <w:rPr>
-                <w:highlight w:val="yellow"/>
-              </w:rPr>
+            </w:pPr>
+            <w:r>
               <w:t>Test Team</w:t>
             </w:r>
           </w:p>
@@ -7085,14 +6948,8 @@
           <w:p>
             <w:pPr>
               <w:ind w:left="0"/>
-              <w:rPr>
-                <w:highlight w:val="yellow"/>
-              </w:rPr>
-            </w:pPr>
-            <w:r>
-              <w:rPr>
-                <w:highlight w:val="yellow"/>
-              </w:rPr>
+            </w:pPr>
+            <w:r>
               <w:t>Test Lead/ Programming  Lead(Name Developer)</w:t>
             </w:r>
           </w:p>
@@ -7106,14 +6963,8 @@
           <w:p>
             <w:pPr>
               <w:ind w:left="0"/>
-              <w:rPr>
-                <w:highlight w:val="yellow"/>
-              </w:rPr>
-            </w:pPr>
-            <w:r>
-              <w:rPr>
-                <w:highlight w:val="yellow"/>
-              </w:rPr>
+            </w:pPr>
+            <w:r>
               <w:t>(4.</w:t>
             </w:r>
           </w:p>
@@ -7125,14 +6976,8 @@
           <w:p>
             <w:pPr>
               <w:ind w:left="0"/>
-              <w:rPr>
-                <w:highlight w:val="yellow"/>
-              </w:rPr>
-            </w:pPr>
-            <w:r>
-              <w:rPr>
-                <w:highlight w:val="yellow"/>
-              </w:rPr>
+            </w:pPr>
+            <w:r>
               <w:t>Daily/weekly status report</w:t>
             </w:r>
           </w:p>
@@ -7144,14 +6989,8 @@
           <w:p>
             <w:pPr>
               <w:ind w:left="0"/>
-              <w:rPr>
-                <w:highlight w:val="yellow"/>
-              </w:rPr>
-            </w:pPr>
-            <w:r>
-              <w:rPr>
-                <w:highlight w:val="yellow"/>
-              </w:rPr>
+            </w:pPr>
+            <w:r>
               <w:t>Test Team/ Test Lead</w:t>
             </w:r>
           </w:p>
@@ -7163,14 +7002,8 @@
           <w:p>
             <w:pPr>
               <w:ind w:left="0"/>
-              <w:rPr>
-                <w:highlight w:val="yellow"/>
-              </w:rPr>
-            </w:pPr>
-            <w:r>
-              <w:rPr>
-                <w:highlight w:val="yellow"/>
-              </w:rPr>
+            </w:pPr>
+            <w:r>
               <w:t>Test Lead/ Project Manager</w:t>
             </w:r>
           </w:p>
@@ -7184,14 +7017,8 @@
           <w:p>
             <w:pPr>
               <w:ind w:left="0"/>
-              <w:rPr>
-                <w:highlight w:val="yellow"/>
-              </w:rPr>
-            </w:pPr>
-            <w:r>
-              <w:rPr>
-                <w:highlight w:val="yellow"/>
-              </w:rPr>
+            </w:pPr>
+            <w:r>
               <w:t>5.</w:t>
             </w:r>
           </w:p>
@@ -7203,14 +7030,8 @@
           <w:p>
             <w:pPr>
               <w:ind w:left="0"/>
-              <w:rPr>
-                <w:highlight w:val="yellow"/>
-              </w:rPr>
-            </w:pPr>
-            <w:r>
-              <w:rPr>
-                <w:highlight w:val="yellow"/>
-              </w:rPr>
+            </w:pPr>
+            <w:r>
               <w:t>Test Closure report</w:t>
             </w:r>
           </w:p>
@@ -7222,14 +7043,8 @@
           <w:p>
             <w:pPr>
               <w:ind w:left="0"/>
-              <w:rPr>
-                <w:highlight w:val="yellow"/>
-              </w:rPr>
-            </w:pPr>
-            <w:r>
-              <w:rPr>
-                <w:highlight w:val="yellow"/>
-              </w:rPr>
+            </w:pPr>
+            <w:r>
               <w:t>Test Lead</w:t>
             </w:r>
           </w:p>
@@ -7241,26 +7056,14 @@
           <w:p>
             <w:pPr>
               <w:ind w:left="0"/>
-              <w:rPr>
-                <w:highlight w:val="yellow"/>
-              </w:rPr>
-            </w:pPr>
-            <w:r>
-              <w:rPr>
-                <w:highlight w:val="yellow"/>
-              </w:rPr>
+            </w:pPr>
+            <w:r>
               <w:t>Project Manager</w:t>
             </w:r>
           </w:p>
         </w:tc>
       </w:tr>
     </w:tbl>
-    <w:p/>
-    <w:p/>
-    <w:p/>
-    <w:p/>
-    <w:p/>
-    <w:p/>
     <w:p/>
     <w:p>
       <w:pPr>
@@ -7418,7 +7221,7 @@
           <w:between w:val="nil"/>
         </w:pBdr>
         <w:spacing w:after="0"/>
-        <w:ind w:left="2070"/>
+        <w:ind w:left="993"/>
         <w:jc w:val="left"/>
         <w:rPr>
           <w:color w:val="000000"/>
@@ -7428,16 +7231,41 @@
         <w:rPr>
           <w:color w:val="000000"/>
         </w:rPr>
-        <w:object w:dxaOrig="12048" w:dyaOrig="2849" w14:anchorId="38C7C7ED">
-          <v:shape id="_x0000_i1033" type="#_x0000_t75" style="width:600pt;height:141.6pt" o:ole="">
-            <v:imagedata r:id="rId10" o:title=""/>
-          </v:shape>
-          <o:OLEObject Type="Link" ProgID="Excel.Sheet.12" ShapeID="_x0000_i1033" DrawAspect="Content" r:id="rId11" UpdateMode="Always">
-            <o:LinkType>EnhancedMetaFile</o:LinkType>
-            <o:LockedField>false</o:LockedField>
-            <o:FieldCodes>\f 0 \* MERGEFORMAT</o:FieldCodes>
-          </o:OLEObject>
-        </w:object>
+        <w:drawing>
+          <wp:inline distT="0" distB="0" distL="0" distR="0" wp14:anchorId="66385E71" wp14:editId="071D695F">
+            <wp:extent cx="6400800" cy="1360714"/>
+            <wp:effectExtent l="0" t="0" r="0" b="0"/>
+            <wp:docPr id="45" name="Picture 45" descr="Table&#10;&#10;Description automatically generated"/>
+            <wp:cNvGraphicFramePr>
+              <a:graphicFrameLocks xmlns:a="http://schemas.openxmlformats.org/drawingml/2006/main" noChangeAspect="1"/>
+            </wp:cNvGraphicFramePr>
+            <a:graphic xmlns:a="http://schemas.openxmlformats.org/drawingml/2006/main">
+              <a:graphicData uri="http://schemas.openxmlformats.org/drawingml/2006/picture">
+                <pic:pic xmlns:pic="http://schemas.openxmlformats.org/drawingml/2006/picture">
+                  <pic:nvPicPr>
+                    <pic:cNvPr id="45" name="Picture 45" descr="Table&#10;&#10;Description automatically generated"/>
+                    <pic:cNvPicPr/>
+                  </pic:nvPicPr>
+                  <pic:blipFill>
+                    <a:blip r:embed="rId9"/>
+                    <a:stretch>
+                      <a:fillRect/>
+                    </a:stretch>
+                  </pic:blipFill>
+                  <pic:spPr>
+                    <a:xfrm>
+                      <a:off x="0" y="0"/>
+                      <a:ext cx="6432259" cy="1367402"/>
+                    </a:xfrm>
+                    <a:prstGeom prst="rect">
+                      <a:avLst/>
+                    </a:prstGeom>
+                  </pic:spPr>
+                </pic:pic>
+              </a:graphicData>
+            </a:graphic>
+          </wp:inline>
+        </w:drawing>
       </w:r>
     </w:p>
     <w:p>
@@ -7500,15 +7328,7 @@
         <w:t>METHOD</w:t>
       </w:r>
       <w:r>
-        <w:t>: Since the business users are the most indicated to provide input around business needs and how the system adapts to them, it may happen that the users do some validation not contained in the scripts. Test team write the UAT test cases based on the inputs from End user (L</w:t>
-      </w:r>
-      <w:proofErr w:type="gramStart"/>
-      <w:r>
-        <w:t>1,L</w:t>
-      </w:r>
-      <w:proofErr w:type="gramEnd"/>
-      <w:r>
-        <w:t>2 and L3 users) and Business Analyst’s.</w:t>
+        <w:t>: Since the business users are the most indicated to provide input around business needs and how the system adapts to them, it may happen that the users do some validation not contained in the scripts. Test team write the UAT test cases based on the inputs from End user (L1,L2 and L3 users) and Business Analyst’s.</w:t>
       </w:r>
     </w:p>
     <w:p>
@@ -7520,6 +7340,7 @@
           <w:b/>
           <w:u w:val="single"/>
         </w:rPr>
+        <w:lastRenderedPageBreak/>
         <w:t>TIMING</w:t>
       </w:r>
       <w:r>
@@ -7738,66 +7559,6 @@
     </w:p>
     <w:p>
       <w:pPr>
-        <w:pBdr>
-          <w:top w:val="nil"/>
-          <w:left w:val="nil"/>
-          <w:bottom w:val="nil"/>
-          <w:right w:val="nil"/>
-          <w:between w:val="nil"/>
-        </w:pBdr>
-        <w:ind w:left="1350"/>
-      </w:pPr>
-    </w:p>
-    <w:p>
-      <w:pPr>
-        <w:pBdr>
-          <w:top w:val="nil"/>
-          <w:left w:val="nil"/>
-          <w:bottom w:val="nil"/>
-          <w:right w:val="nil"/>
-          <w:between w:val="nil"/>
-        </w:pBdr>
-        <w:ind w:left="1350"/>
-      </w:pPr>
-    </w:p>
-    <w:p>
-      <w:pPr>
-        <w:pBdr>
-          <w:top w:val="nil"/>
-          <w:left w:val="nil"/>
-          <w:bottom w:val="nil"/>
-          <w:right w:val="nil"/>
-          <w:between w:val="nil"/>
-        </w:pBdr>
-        <w:ind w:left="1350"/>
-      </w:pPr>
-    </w:p>
-    <w:p>
-      <w:pPr>
-        <w:pBdr>
-          <w:top w:val="nil"/>
-          <w:left w:val="nil"/>
-          <w:bottom w:val="nil"/>
-          <w:right w:val="nil"/>
-          <w:between w:val="nil"/>
-        </w:pBdr>
-        <w:ind w:left="1350"/>
-      </w:pPr>
-    </w:p>
-    <w:p>
-      <w:pPr>
-        <w:pBdr>
-          <w:top w:val="nil"/>
-          <w:left w:val="nil"/>
-          <w:bottom w:val="nil"/>
-          <w:right w:val="nil"/>
-          <w:between w:val="nil"/>
-        </w:pBdr>
-        <w:ind w:left="1350"/>
-      </w:pPr>
-    </w:p>
-    <w:p>
-      <w:pPr>
         <w:pStyle w:val="Heading2"/>
         <w:numPr>
           <w:ilvl w:val="1"/>
@@ -7810,8 +7571,7 @@
         <w:t>Test Effort Estimate</w:t>
       </w:r>
     </w:p>
-    <w:bookmarkStart w:id="17" w:name="_4i7ojhp" w:colFirst="0" w:colLast="0"/>
-    <w:bookmarkEnd w:id="17"/>
+    <w:p/>
     <w:p>
       <w:pPr>
         <w:pStyle w:val="Heading1"/>
@@ -7820,17 +7580,45 @@
           <w:numId w:val="15"/>
         </w:numPr>
       </w:pPr>
-      <w:r>
-        <w:object w:dxaOrig="14755" w:dyaOrig="2998" w14:anchorId="634DA783">
-          <v:shape id="_x0000_i1035" type="#_x0000_t75" style="width:735pt;height:148.8pt" o:ole="">
-            <v:imagedata r:id="rId12" o:title=""/>
-          </v:shape>
-          <o:OLEObject Type="Link" ProgID="Excel.Sheet.12" ShapeID="_x0000_i1035" DrawAspect="Content" r:id="rId13" UpdateMode="Always">
-            <o:LinkType>EnhancedMetaFile</o:LinkType>
-            <o:LockedField>false</o:LockedField>
-            <o:FieldCodes>\f 0</o:FieldCodes>
-          </o:OLEObject>
-        </w:object>
+      <w:bookmarkStart w:id="17" w:name="_4i7ojhp" w:colFirst="0" w:colLast="0"/>
+      <w:bookmarkEnd w:id="17"/>
+      <w:r>
+        <w:lastRenderedPageBreak/>
+        <w:drawing>
+          <wp:inline distT="0" distB="0" distL="0" distR="0" wp14:anchorId="4D649CA5" wp14:editId="6C09D7C7">
+            <wp:extent cx="6400800" cy="8690610"/>
+            <wp:effectExtent l="0" t="0" r="0" b="0"/>
+            <wp:docPr id="48" name="Picture 48" descr="Table&#10;&#10;Description automatically generated"/>
+            <wp:cNvGraphicFramePr>
+              <a:graphicFrameLocks xmlns:a="http://schemas.openxmlformats.org/drawingml/2006/main" noChangeAspect="1"/>
+            </wp:cNvGraphicFramePr>
+            <a:graphic xmlns:a="http://schemas.openxmlformats.org/drawingml/2006/main">
+              <a:graphicData uri="http://schemas.openxmlformats.org/drawingml/2006/picture">
+                <pic:pic xmlns:pic="http://schemas.openxmlformats.org/drawingml/2006/picture">
+                  <pic:nvPicPr>
+                    <pic:cNvPr id="48" name="Picture 48" descr="Table&#10;&#10;Description automatically generated"/>
+                    <pic:cNvPicPr/>
+                  </pic:nvPicPr>
+                  <pic:blipFill>
+                    <a:blip r:embed="rId10"/>
+                    <a:stretch>
+                      <a:fillRect/>
+                    </a:stretch>
+                  </pic:blipFill>
+                  <pic:spPr>
+                    <a:xfrm>
+                      <a:off x="0" y="0"/>
+                      <a:ext cx="6400800" cy="8690610"/>
+                    </a:xfrm>
+                    <a:prstGeom prst="rect">
+                      <a:avLst/>
+                    </a:prstGeom>
+                  </pic:spPr>
+                </pic:pic>
+              </a:graphicData>
+            </a:graphic>
+          </wp:inline>
+        </w:drawing>
       </w:r>
     </w:p>
     <w:p>
@@ -7838,6 +7626,7 @@
         <w:rPr>
           <w:i/>
         </w:rPr>
+        <w:lastRenderedPageBreak/>
         <w:t xml:space="preserve">Note: this estimate is for the TCOE team only </w:t>
       </w:r>
       <w:r>
@@ -8033,7 +7822,6 @@
               <w:rPr>
                 <w:b/>
               </w:rPr>
-              <w:lastRenderedPageBreak/>
               <w:t>Exit Criteria</w:t>
             </w:r>
           </w:p>
@@ -8158,7 +7946,7 @@
                           <pic:cNvPicPr preferRelativeResize="0"/>
                         </pic:nvPicPr>
                         <pic:blipFill>
-                          <a:blip r:embed="rId14"/>
+                          <a:blip r:embed="rId11"/>
                           <a:srcRect/>
                           <a:stretch>
                             <a:fillRect/>
@@ -8254,7 +8042,7 @@
                           <pic:cNvPicPr preferRelativeResize="0"/>
                         </pic:nvPicPr>
                         <pic:blipFill>
-                          <a:blip r:embed="rId14"/>
+                          <a:blip r:embed="rId11"/>
                           <a:srcRect/>
                           <a:stretch>
                             <a:fillRect/>
@@ -8542,7 +8330,10 @@
               <w:jc w:val="left"/>
             </w:pPr>
             <w:r>
-              <w:t>All test metrics collected based on reports from HP ALM</w:t>
+              <w:t xml:space="preserve">All test metrics collected based on reports from </w:t>
+            </w:r>
+            <w:r>
+              <w:t>JIRA</w:t>
             </w:r>
           </w:p>
         </w:tc>
@@ -8598,7 +8389,10 @@
               <w:jc w:val="left"/>
             </w:pPr>
             <w:r>
-              <w:t>All defects logged in HP ALM</w:t>
+              <w:t xml:space="preserve">All defects logged in </w:t>
+            </w:r>
+            <w:r>
+              <w:t>JIRA</w:t>
             </w:r>
           </w:p>
         </w:tc>
@@ -8775,7 +8569,7 @@
                     <pic:cNvPicPr preferRelativeResize="0"/>
                   </pic:nvPicPr>
                   <pic:blipFill>
-                    <a:blip r:embed="rId14"/>
+                    <a:blip r:embed="rId11"/>
                     <a:srcRect/>
                     <a:stretch>
                       <a:fillRect/>
@@ -8952,6 +8746,7 @@
       <w:bookmarkStart w:id="20" w:name="_3whwml4" w:colFirst="0" w:colLast="0"/>
       <w:bookmarkEnd w:id="20"/>
       <w:r>
+        <w:lastRenderedPageBreak/>
         <w:t>Test Cycles</w:t>
       </w:r>
     </w:p>
@@ -8975,16 +8770,8 @@
         <w:rPr>
           <w:color w:val="000000"/>
         </w:rPr>
-        <w:t xml:space="preserve">There will be two cycles for functional testing. Each cycle will execute all the </w:t>
-      </w:r>
-      <w:proofErr w:type="gramStart"/>
-      <w:r>
-        <w:rPr>
-          <w:color w:val="000000"/>
-        </w:rPr>
-        <w:t>scripts .</w:t>
-      </w:r>
-      <w:proofErr w:type="gramEnd"/>
+        <w:t>There will be two cycles for functional testing. Each cycle will execute all the scripts .</w:t>
+      </w:r>
     </w:p>
     <w:p>
       <w:pPr>
@@ -9086,21 +8873,7 @@
         <w:rPr>
           <w:color w:val="000000"/>
         </w:rPr>
-        <w:t xml:space="preserve">It is expected that the testers execute all the scripts in each of the cycles described above. </w:t>
-      </w:r>
-      <w:proofErr w:type="gramStart"/>
-      <w:r>
-        <w:rPr>
-          <w:color w:val="000000"/>
-        </w:rPr>
-        <w:t>However</w:t>
-      </w:r>
-      <w:proofErr w:type="gramEnd"/>
-      <w:r>
-        <w:rPr>
-          <w:color w:val="000000"/>
-        </w:rPr>
-        <w:t xml:space="preserve"> it is recognized that the testers could also do additional testing if they identify a possible gap in the scripts. This is especially relevant in the second cycle, when the Business analyst’s join the TCOE in the execution of the test, since the BUSINESS ANALYSTs have a deeper knowledge of the business processes. If a gap is identified, the scripts and traceability matrix will be updated and then a defect logged against the scripts.</w:t>
+        <w:t>It is expected that the testers execute all the scripts in each of the cycles described above. However it is recognized that the testers could also do additional testing if they identify a possible gap in the scripts. This is especially relevant in the second cycle, when the Business analyst’s join the TCOE in the execution of the test, since the BUSINESS ANALYSTs have a deeper knowledge of the business processes. If a gap is identified, the scripts and traceability matrix will be updated and then a defect logged against the scripts.</w:t>
       </w:r>
     </w:p>
     <w:p>
@@ -9122,8 +8895,31 @@
         <w:rPr>
           <w:color w:val="000000"/>
         </w:rPr>
-        <w:lastRenderedPageBreak/>
-        <w:t xml:space="preserve">The defects will be tracked through HP ALM only. The technical team will gather information on a daily basis from HP ALM, and request additional details from the Defect Coordinator. The technical team will work on fixes. </w:t>
+        <w:t xml:space="preserve">The defects will be tracked through </w:t>
+      </w:r>
+      <w:r>
+        <w:rPr>
+          <w:color w:val="000000"/>
+        </w:rPr>
+        <w:t>JIRA</w:t>
+      </w:r>
+      <w:r>
+        <w:rPr>
+          <w:color w:val="000000"/>
+        </w:rPr>
+        <w:t xml:space="preserve"> only. The technical team will gather information on a daily basis from </w:t>
+      </w:r>
+      <w:r>
+        <w:rPr>
+          <w:color w:val="000000"/>
+        </w:rPr>
+        <w:t>JIRA</w:t>
+      </w:r>
+      <w:r>
+        <w:rPr>
+          <w:color w:val="000000"/>
+        </w:rPr>
+        <w:t xml:space="preserve">, and request additional details from the Defect Coordinator. The technical team will work on fixes. </w:t>
       </w:r>
     </w:p>
     <w:p>
@@ -9144,12 +8940,30 @@
         <w:rPr>
           <w:color w:val="000000"/>
         </w:rPr>
-        <w:t>It is the responsibility of the tester to open the defects, link them to the corresponding script, assign an initial severity and status, retest and close the defect; it is the responsibility of the Defect Manager to review the severity of the defects and facilitate with the technical team the fix and its implementation, communicate with testers when the test can continue or should be halt, request the tester to retest, and modify status as the defect progresses through the cycle; it is the responsibility of the technical team to review HP ALM on a daily basis, ask for details if necessary, fix the defect, communicate to the Defect Manager the fix is done, implement the solution per the Defect Manager request.</w:t>
-      </w:r>
-    </w:p>
-    <w:p>
-      <w:r>
-        <w:t>Defects found during the Testing will be categorized according to the bug-reporting tool “Mercury HP ALM” and the categories are:</w:t>
+        <w:t xml:space="preserve">It is the responsibility of the tester to open the defects, link them to the corresponding script, assign an initial severity and status, retest and close the defect; it is the responsibility of the Defect Manager to review the severity of the defects and facilitate with the technical team the fix and its implementation, communicate with testers when the test can continue or should be halt, request the tester to retest, and modify status as the defect progresses through the cycle; it is the responsibility of the technical team to review </w:t>
+      </w:r>
+      <w:r>
+        <w:rPr>
+          <w:color w:val="000000"/>
+        </w:rPr>
+        <w:t>JIRA</w:t>
+      </w:r>
+      <w:r>
+        <w:rPr>
+          <w:color w:val="000000"/>
+        </w:rPr>
+        <w:t xml:space="preserve"> on a daily basis, ask for details if necessary, fix the defect, communicate to the Defect Manager the fix is done, implement the solution per the Defect Manager request.</w:t>
+      </w:r>
+    </w:p>
+    <w:p>
+      <w:r>
+        <w:t xml:space="preserve">Defects found during the Testing will be categorized according to the bug-reporting tool “Mercury </w:t>
+      </w:r>
+      <w:r>
+        <w:t>JIRA</w:t>
+      </w:r>
+      <w:r>
+        <w:t>” and the categories are:</w:t>
       </w:r>
       <w:r>
         <w:tab/>
@@ -9370,15 +9184,7 @@
               </w:numPr>
             </w:pPr>
             <w:r>
-              <w:t xml:space="preserve">This Bug will degrade the quality of the System.  </w:t>
-            </w:r>
-            <w:proofErr w:type="gramStart"/>
-            <w:r>
-              <w:t>However</w:t>
-            </w:r>
-            <w:proofErr w:type="gramEnd"/>
-            <w:r>
-              <w:t xml:space="preserve"> there is an intelligent workaround for achieving the desired functionality - for example through another screen.</w:t>
+              <w:t>This Bug will degrade the quality of the System.  However there is an intelligent workaround for achieving the desired functionality - for example through another screen.</w:t>
             </w:r>
           </w:p>
           <w:p>
@@ -9389,6 +9195,7 @@
               </w:numPr>
             </w:pPr>
             <w:r>
+              <w:lastRenderedPageBreak/>
               <w:t>This bug prevents other areas of the product from being tested. However other areas can be independently tested.</w:t>
             </w:r>
           </w:p>
@@ -9583,6 +9390,7 @@
       <w:tblPr>
         <w:tblStyle w:val="a6"/>
         <w:tblW w:w="8964" w:type="dxa"/>
+        <w:tblInd w:w="1099" w:type="dxa"/>
         <w:tblLayout w:type="fixed"/>
         <w:tblLook w:val="0400" w:firstRow="0" w:lastRow="0" w:firstColumn="0" w:lastColumn="0" w:noHBand="0" w:noVBand="1"/>
       </w:tblPr>
@@ -9713,11 +9521,7 @@
               <w:jc w:val="left"/>
             </w:pPr>
             <w:r>
-              <w:t xml:space="preserve">Test preparation &amp; </w:t>
-            </w:r>
-            <w:r>
-              <w:lastRenderedPageBreak/>
-              <w:t xml:space="preserve">Execution Status </w:t>
+              <w:t xml:space="preserve">Test preparation &amp; Execution Status </w:t>
             </w:r>
           </w:p>
         </w:tc>
@@ -9744,7 +9548,6 @@
               <w:jc w:val="left"/>
             </w:pPr>
             <w:r>
-              <w:lastRenderedPageBreak/>
               <w:t>To report on % complete, %WIP, % Pass, % Fail</w:t>
             </w:r>
           </w:p>
@@ -9754,7 +9557,6 @@
               <w:jc w:val="left"/>
             </w:pPr>
             <w:r>
-              <w:lastRenderedPageBreak/>
               <w:t xml:space="preserve">Defects severity wise Status – Open, closed, any other Status </w:t>
             </w:r>
           </w:p>
@@ -9782,7 +9584,6 @@
               <w:jc w:val="left"/>
             </w:pPr>
             <w:r>
-              <w:lastRenderedPageBreak/>
               <w:t xml:space="preserve">Weekly / Daily (optional) </w:t>
             </w:r>
           </w:p>
@@ -9973,6 +9774,7 @@
     <w:p/>
     <w:p/>
     <w:p/>
+    <w:p/>
     <w:p>
       <w:pPr>
         <w:pStyle w:val="Heading2"/>
@@ -9985,6 +9787,7 @@
       <w:bookmarkStart w:id="23" w:name="_3as4poj" w:colFirst="0" w:colLast="0"/>
       <w:bookmarkEnd w:id="23"/>
       <w:r>
+        <w:lastRenderedPageBreak/>
         <w:t>Defect tracking &amp; Reporting</w:t>
       </w:r>
     </w:p>
@@ -10004,7 +9807,6 @@
         <w:rPr>
           <w:noProof/>
         </w:rPr>
-        <w:lastRenderedPageBreak/>
         <w:drawing>
           <wp:inline distT="0" distB="0" distL="0" distR="0" wp14:anchorId="045824D6" wp14:editId="4489CA28">
             <wp:extent cx="6400800" cy="3584575"/>
@@ -10116,15 +9918,20 @@
       <w:r>
         <w:rPr>
           <w:color w:val="000000"/>
-          <w:highlight w:val="yellow"/>
-        </w:rPr>
-        <w:t>HP Application Lifecycle Management (ALM)</w:t>
-      </w:r>
-      <w:r>
-        <w:rPr>
-          <w:color w:val="000000"/>
-        </w:rPr>
-        <w:t xml:space="preserve"> tool.</w:t>
+        </w:rPr>
+        <w:t>JIRA</w:t>
+      </w:r>
+      <w:r>
+        <w:rPr>
+          <w:color w:val="000000"/>
+        </w:rPr>
+        <w:t xml:space="preserve"> tool</w:t>
+      </w:r>
+      <w:r>
+        <w:rPr>
+          <w:color w:val="000000"/>
+        </w:rPr>
+        <w:t>.</w:t>
       </w:r>
     </w:p>
     <w:p>
@@ -10147,14 +9954,19 @@
         <w:rPr>
           <w:color w:val="000000"/>
         </w:rPr>
-        <w:t xml:space="preserve">Project specific folder structure will be created in </w:t>
-      </w:r>
-      <w:r>
-        <w:rPr>
-          <w:color w:val="000000"/>
-          <w:highlight w:val="yellow"/>
-        </w:rPr>
-        <w:t>HP ALM</w:t>
+        <w:t xml:space="preserve">Project specific folder structure </w:t>
+      </w:r>
+      <w:r>
+        <w:rPr>
+          <w:color w:val="000000"/>
+        </w:rPr>
+        <w:t xml:space="preserve">will be created in </w:t>
+      </w:r>
+      <w:r>
+        <w:rPr>
+          <w:color w:val="000000"/>
+        </w:rPr>
+        <w:t>JIRA</w:t>
       </w:r>
       <w:r>
         <w:rPr>
@@ -10183,7 +9995,19 @@
         <w:rPr>
           <w:color w:val="000000"/>
         </w:rPr>
-        <w:t>Each resource in the Testing team will be provided with Read/Write access to add/modify Test cases in HP ALM.</w:t>
+        <w:t xml:space="preserve">Each resource in the Testing team will be provided with Read/Write access to add/modify Test cases in </w:t>
+      </w:r>
+      <w:r>
+        <w:rPr>
+          <w:color w:val="000000"/>
+        </w:rPr>
+        <w:t>JIRA</w:t>
+      </w:r>
+      <w:r>
+        <w:rPr>
+          <w:color w:val="000000"/>
+        </w:rPr>
+        <w:t>.</w:t>
       </w:r>
     </w:p>
     <w:p>
@@ -10206,14 +10030,25 @@
         <w:rPr>
           <w:color w:val="000000"/>
         </w:rPr>
-        <w:t xml:space="preserve">During the Test Design phase, all test cases are written directly into HP ALM. Any change to the test case will be directly updated in the </w:t>
-      </w:r>
-      <w:r>
-        <w:rPr>
-          <w:color w:val="000000"/>
-          <w:highlight w:val="yellow"/>
-        </w:rPr>
-        <w:t>HP ALM</w:t>
+        <w:t xml:space="preserve">During the Test Design phase, all test cases are written directly into </w:t>
+      </w:r>
+      <w:r>
+        <w:rPr>
+          <w:color w:val="000000"/>
+        </w:rPr>
+        <w:t>JIRA</w:t>
+      </w:r>
+      <w:r>
+        <w:rPr>
+          <w:color w:val="000000"/>
+        </w:rPr>
+        <w:t xml:space="preserve">. Any change to the test case will be directly updated in the </w:t>
+      </w:r>
+      <w:r>
+        <w:rPr>
+          <w:color w:val="000000"/>
+        </w:rPr>
+        <w:t>JIRA</w:t>
       </w:r>
       <w:r>
         <w:rPr>
@@ -10242,7 +10077,25 @@
         <w:rPr>
           <w:color w:val="000000"/>
         </w:rPr>
-        <w:t>Each Tester will directly access their respective assigned test cases and update the status of each executed step in HP ALM directly.</w:t>
+        <w:t>Each Tester will directly access their respective assigned</w:t>
+      </w:r>
+      <w:r>
+        <w:rPr>
+          <w:color w:val="000000"/>
+        </w:rPr>
+        <w:t xml:space="preserve"> test cases and update the status of each executed step in </w:t>
+      </w:r>
+      <w:r>
+        <w:rPr>
+          <w:color w:val="000000"/>
+        </w:rPr>
+        <w:t>JIRA</w:t>
+      </w:r>
+      <w:r>
+        <w:rPr>
+          <w:color w:val="000000"/>
+        </w:rPr>
+        <w:t xml:space="preserve"> directly.</w:t>
       </w:r>
     </w:p>
     <w:p>
@@ -10265,7 +10118,19 @@
         <w:rPr>
           <w:color w:val="000000"/>
         </w:rPr>
-        <w:t>Any defect encountered will be raised in HP ALM linking to the particular Test case/test step.</w:t>
+        <w:t xml:space="preserve">Any defect encountered will be raised in </w:t>
+      </w:r>
+      <w:r>
+        <w:rPr>
+          <w:color w:val="000000"/>
+        </w:rPr>
+        <w:t>JIRA</w:t>
+      </w:r>
+      <w:r>
+        <w:rPr>
+          <w:color w:val="000000"/>
+        </w:rPr>
+        <w:t xml:space="preserve"> linking to the particular Test case/test step.</w:t>
       </w:r>
     </w:p>
     <w:p>
@@ -10288,7 +10153,20 @@
         <w:rPr>
           <w:color w:val="000000"/>
         </w:rPr>
-        <w:t>During Defect fix testing, defects are re-assigned back to the tester to verify the defect fix. The tester verifies the defect fix and updates the status directly in HP ALM.</w:t>
+        <w:lastRenderedPageBreak/>
+        <w:t xml:space="preserve">During Defect fix testing, defects are re-assigned back to the tester to verify the defect fix. The tester verifies the defect fix and updates the status directly in </w:t>
+      </w:r>
+      <w:r>
+        <w:rPr>
+          <w:color w:val="000000"/>
+        </w:rPr>
+        <w:t>JIRA</w:t>
+      </w:r>
+      <w:r>
+        <w:rPr>
+          <w:color w:val="000000"/>
+        </w:rPr>
+        <w:t>.</w:t>
       </w:r>
     </w:p>
     <w:p>
@@ -10310,8 +10188,19 @@
         <w:rPr>
           <w:color w:val="000000"/>
         </w:rPr>
-        <w:lastRenderedPageBreak/>
-        <w:t>Various reports can be generated from HP ALM to provide status of Test execution. For example, Status report of Test cases executed, Passed, Failed, No. of open defects, Severity wise defects etc.</w:t>
+        <w:t xml:space="preserve">Various reports can be generated from </w:t>
+      </w:r>
+      <w:r>
+        <w:rPr>
+          <w:color w:val="000000"/>
+        </w:rPr>
+        <w:t>JIRA</w:t>
+      </w:r>
+      <w:r>
+        <w:rPr>
+          <w:color w:val="000000"/>
+        </w:rPr>
+        <w:t xml:space="preserve"> to provide status of Test execution. For example, Status report of Test cases executed, Passed, Failed, No. of open defects, Severity wise defects etc.</w:t>
       </w:r>
     </w:p>
     <w:p>
@@ -10605,7 +10494,14 @@
                                     <w:color w:val="000000"/>
                                     <w:sz w:val="20"/>
                                   </w:rPr>
-                                  <w:t>Establishing Traceability Matrix in HP ALM</w:t>
+                                  <w:t xml:space="preserve">Establishing Traceability Matrix in </w:t>
+                                </w:r>
+                                <w:r>
+                                  <w:rPr>
+                                    <w:color w:val="000000"/>
+                                    <w:sz w:val="20"/>
+                                  </w:rPr>
+                                  <w:t>JIRA</w:t>
                                 </w:r>
                               </w:p>
                             </w:txbxContent>
@@ -10866,7 +10762,7 @@
           </mc:Choice>
           <mc:Fallback>
             <w:pict>
-              <v:group id="Group 15" o:spid="_x0000_s1039" style="width:378.9pt;height:146.7pt;mso-position-horizontal-relative:char;mso-position-vertical-relative:line" coordsize="48117,18633" o:gfxdata="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">
+              <v:group w14:anchorId="751D4502" id="Group 15" o:spid="_x0000_s1039" style="width:378.9pt;height:146.7pt;mso-position-horizontal-relative:char;mso-position-vertical-relative:line" coordsize="48117,18633" o:gfxdata="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">
                 <v:group id="Group 16" o:spid="_x0000_s1040" style="position:absolute;width:48117;height:18633" coordsize="48117,18633" o:gfxdata="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">
                   <v:rect id="Rectangle 17" o:spid="_x0000_s1041" style="position:absolute;width:48117;height:18633;visibility:visible;mso-wrap-style:square;v-text-anchor:middle" o:gfxdata="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" filled="f" stroked="f">
                     <v:textbox inset="2.53958mm,2.53958mm,2.53958mm,2.53958mm">
@@ -10978,7 +10874,14 @@
                               <w:color w:val="000000"/>
                               <w:sz w:val="20"/>
                             </w:rPr>
-                            <w:t>Establishing Traceability Matrix in HP ALM</w:t>
+                            <w:t xml:space="preserve">Establishing Traceability Matrix in </w:t>
+                          </w:r>
+                          <w:r>
+                            <w:rPr>
+                              <w:color w:val="000000"/>
+                              <w:sz w:val="20"/>
+                            </w:rPr>
+                            <w:t>JIRA</w:t>
                           </w:r>
                         </w:p>
                       </w:txbxContent>
@@ -11257,7 +11160,19 @@
         <w:rPr>
           <w:color w:val="000000"/>
         </w:rPr>
-        <w:t>Any subsequent changes to the test case if any will be directly updated in HP ALM.</w:t>
+        <w:t xml:space="preserve">Any subsequent changes to the test case if any will be directly updated in </w:t>
+      </w:r>
+      <w:r>
+        <w:rPr>
+          <w:color w:val="000000"/>
+        </w:rPr>
+        <w:t>JIRA</w:t>
+      </w:r>
+      <w:r>
+        <w:rPr>
+          <w:color w:val="000000"/>
+        </w:rPr>
+        <w:t>.</w:t>
       </w:r>
     </w:p>
     <w:p>
@@ -11281,6 +11196,7 @@
         <w:rPr>
           <w:rFonts w:ascii="Calibri" w:eastAsia="Calibri" w:hAnsi="Calibri" w:cs="Calibri"/>
         </w:rPr>
+        <w:lastRenderedPageBreak/>
         <w:t>Test Execution Process</w:t>
       </w:r>
     </w:p>
@@ -11540,21 +11456,19 @@
                                   <w:jc w:val="center"/>
                                   <w:textDirection w:val="btLr"/>
                                 </w:pPr>
-                                <w:proofErr w:type="gramStart"/>
                                 <w:r>
                                   <w:rPr>
                                     <w:color w:val="000000"/>
                                     <w:sz w:val="16"/>
                                   </w:rPr>
-                                  <w:t>Mark  Status</w:t>
+                                  <w:t xml:space="preserve">Mark  Status as Pass/Fail in </w:t>
                                 </w:r>
-                                <w:proofErr w:type="gramEnd"/>
                                 <w:r>
                                   <w:rPr>
                                     <w:color w:val="000000"/>
                                     <w:sz w:val="16"/>
                                   </w:rPr>
-                                  <w:t xml:space="preserve"> as Pass/Fail in HP ALM</w:t>
+                                  <w:t>JIRA</w:t>
                                 </w:r>
                               </w:p>
                             </w:txbxContent>
@@ -11635,7 +11549,14 @@
                                     <w:color w:val="000000"/>
                                     <w:sz w:val="16"/>
                                   </w:rPr>
-                                  <w:t>Raise defects for the failed test cases in HP ALM</w:t>
+                                  <w:t xml:space="preserve">Raise defects for the failed test cases in </w:t>
+                                </w:r>
+                                <w:r>
+                                  <w:rPr>
+                                    <w:color w:val="000000"/>
+                                    <w:sz w:val="16"/>
+                                  </w:rPr>
+                                  <w:t>JIRA</w:t>
                                 </w:r>
                               </w:p>
                             </w:txbxContent>
@@ -11896,7 +11817,7 @@
           </mc:Choice>
           <mc:Fallback>
             <w:pict>
-              <v:group id="Group 29" o:spid="_x0000_s1053" style="width:418.6pt;height:142.75pt;mso-position-horizontal-relative:char;mso-position-vertical-relative:line" coordsize="53162,18128" o:gfxdata="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">
+              <v:group w14:anchorId="70CF40EF" id="Group 29" o:spid="_x0000_s1053" style="width:418.6pt;height:142.75pt;mso-position-horizontal-relative:char;mso-position-vertical-relative:line" coordsize="53162,18128" o:gfxdata="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">
                 <v:group id="Group 30" o:spid="_x0000_s1054" style="position:absolute;width:53162;height:18128" coordsize="53162,18128" o:gfxdata="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">
                   <v:rect id="Rectangle 31" o:spid="_x0000_s1055" style="position:absolute;width:53162;height:18128;visibility:visible;mso-wrap-style:square;v-text-anchor:middle" o:gfxdata="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" filled="f" stroked="f">
                     <v:textbox inset="2.53958mm,2.53958mm,2.53958mm,2.53958mm">
@@ -11987,21 +11908,19 @@
                             <w:jc w:val="center"/>
                             <w:textDirection w:val="btLr"/>
                           </w:pPr>
-                          <w:proofErr w:type="gramStart"/>
                           <w:r>
                             <w:rPr>
                               <w:color w:val="000000"/>
                               <w:sz w:val="16"/>
                             </w:rPr>
-                            <w:t>Mark  Status</w:t>
+                            <w:t xml:space="preserve">Mark  Status as Pass/Fail in </w:t>
                           </w:r>
-                          <w:proofErr w:type="gramEnd"/>
                           <w:r>
                             <w:rPr>
                               <w:color w:val="000000"/>
                               <w:sz w:val="16"/>
                             </w:rPr>
-                            <w:t xml:space="preserve"> as Pass/Fail in HP ALM</w:t>
+                            <w:t>JIRA</w:t>
                           </w:r>
                         </w:p>
                       </w:txbxContent>
@@ -12037,7 +11956,14 @@
                               <w:color w:val="000000"/>
                               <w:sz w:val="16"/>
                             </w:rPr>
-                            <w:t>Raise defects for the failed test cases in HP ALM</w:t>
+                            <w:t xml:space="preserve">Raise defects for the failed test cases in </w:t>
+                          </w:r>
+                          <w:r>
+                            <w:rPr>
+                              <w:color w:val="000000"/>
+                              <w:sz w:val="16"/>
+                            </w:rPr>
+                            <w:t>JIRA</w:t>
                           </w:r>
                         </w:p>
                       </w:txbxContent>
@@ -12179,11 +12105,9 @@
         <w:rPr>
           <w:color w:val="000000"/>
         </w:rPr>
-        <w:lastRenderedPageBreak/>
         <w:t xml:space="preserve">Once all Test cases are approved and the test environment is ready for testing, tester will start </w:t>
       </w:r>
       <w:proofErr w:type="spellStart"/>
-      <w:proofErr w:type="gramStart"/>
       <w:r>
         <w:rPr>
           <w:color w:val="000000"/>
@@ -12191,7 +12115,6 @@
         <w:t>a</w:t>
       </w:r>
       <w:proofErr w:type="spellEnd"/>
-      <w:proofErr w:type="gramEnd"/>
       <w:r>
         <w:rPr>
           <w:color w:val="000000"/>
@@ -12219,7 +12142,19 @@
         <w:rPr>
           <w:color w:val="000000"/>
         </w:rPr>
-        <w:t xml:space="preserve"> Each Tester is assigned Test cases directly in HP ALM.</w:t>
+        <w:t xml:space="preserve"> Each Tester is assigned Test cases directly in </w:t>
+      </w:r>
+      <w:r>
+        <w:rPr>
+          <w:color w:val="000000"/>
+        </w:rPr>
+        <w:t>JIRA</w:t>
+      </w:r>
+      <w:r>
+        <w:rPr>
+          <w:color w:val="000000"/>
+        </w:rPr>
+        <w:t>.</w:t>
       </w:r>
     </w:p>
     <w:p>
@@ -12242,7 +12177,19 @@
         <w:rPr>
           <w:color w:val="000000"/>
         </w:rPr>
-        <w:t>Testers to ensure necessary access to the testing environment, HP ALM for updating test status and raise defects. If any issues, will be escalated to the Test Lead and in turn to the Project Manager as escalation.</w:t>
+        <w:t xml:space="preserve">Testers to ensure necessary access to the testing environment, </w:t>
+      </w:r>
+      <w:r>
+        <w:rPr>
+          <w:color w:val="000000"/>
+        </w:rPr>
+        <w:t>JIRA</w:t>
+      </w:r>
+      <w:r>
+        <w:rPr>
+          <w:color w:val="000000"/>
+        </w:rPr>
+        <w:t xml:space="preserve"> for updating test status and raise defects. If any issues, will be escalated to the Test Lead and in turn to the Project Manager as escalation.</w:t>
       </w:r>
     </w:p>
     <w:p>
@@ -12288,7 +12235,19 @@
         <w:rPr>
           <w:color w:val="000000"/>
         </w:rPr>
-        <w:t>Each tester performs step by step execution and updates the executions status. The tester enters Pass or Fail Status for each of the step directly in HP ALM.</w:t>
+        <w:t xml:space="preserve">Each tester performs step by step execution and updates the executions status. The tester enters Pass or Fail Status for each of the step directly in </w:t>
+      </w:r>
+      <w:r>
+        <w:rPr>
+          <w:color w:val="000000"/>
+        </w:rPr>
+        <w:t>JIRA</w:t>
+      </w:r>
+      <w:r>
+        <w:rPr>
+          <w:color w:val="000000"/>
+        </w:rPr>
+        <w:t>.</w:t>
       </w:r>
     </w:p>
     <w:p>
@@ -12334,7 +12293,19 @@
         <w:rPr>
           <w:color w:val="000000"/>
         </w:rPr>
-        <w:t>If any failures, defect will be raised as per severity guidelines in HP ALM tool detailing steps to simulate along with screenshots if appropriate.</w:t>
+        <w:t xml:space="preserve">If any failures, defect will be raised as per severity guidelines in </w:t>
+      </w:r>
+      <w:r>
+        <w:rPr>
+          <w:color w:val="000000"/>
+        </w:rPr>
+        <w:t>JIRA</w:t>
+      </w:r>
+      <w:r>
+        <w:rPr>
+          <w:color w:val="000000"/>
+        </w:rPr>
+        <w:t xml:space="preserve"> tool detailing steps to simulate along with screenshots if appropriate.</w:t>
       </w:r>
     </w:p>
     <w:p>
@@ -12403,7 +12374,19 @@
         <w:rPr>
           <w:color w:val="000000"/>
         </w:rPr>
-        <w:t>If there are any defects that are not part of steps but could be outside the test steps, such defects need to be captured in HP ALM and map it against the test case level or at the specific step that issue was encountered after confirming with Test Lead.</w:t>
+        <w:t xml:space="preserve">If there are any defects that are not part of steps but could be outside the test steps, such defects need to be captured in </w:t>
+      </w:r>
+      <w:r>
+        <w:rPr>
+          <w:color w:val="000000"/>
+        </w:rPr>
+        <w:t>JIRA</w:t>
+      </w:r>
+      <w:r>
+        <w:rPr>
+          <w:color w:val="000000"/>
+        </w:rPr>
+        <w:t xml:space="preserve"> and map it against the test case level or at the specific step that issue was encountered after confirming with Test Lead.</w:t>
       </w:r>
     </w:p>
     <w:p>
@@ -12448,7 +12431,19 @@
         <w:rPr>
           <w:color w:val="000000"/>
         </w:rPr>
-        <w:t xml:space="preserve">During the subsequent cycle, any defects fixed applied will be tested and results will be updated in HP ALM during the cycle. </w:t>
+        <w:t xml:space="preserve">During the subsequent cycle, any defects fixed applied will be tested and results will be updated in </w:t>
+      </w:r>
+      <w:r>
+        <w:rPr>
+          <w:color w:val="000000"/>
+        </w:rPr>
+        <w:t>JIRA</w:t>
+      </w:r>
+      <w:r>
+        <w:rPr>
+          <w:color w:val="000000"/>
+        </w:rPr>
+        <w:t xml:space="preserve"> during the cycle. </w:t>
       </w:r>
     </w:p>
     <w:p>
@@ -12458,6 +12453,16 @@
       <w:r>
         <w:t>As per Process, final sign-off or project completion process will be followed</w:t>
       </w:r>
+    </w:p>
+    <w:p>
+      <w:r>
+        <w:br w:type="page"/>
+      </w:r>
+    </w:p>
+    <w:p>
+      <w:pPr>
+        <w:ind w:firstLine="450"/>
+      </w:pPr>
     </w:p>
     <w:p>
       <w:pPr>
@@ -12891,7 +12896,6 @@
               <w:rPr>
                 <w:b/>
               </w:rPr>
-              <w:lastRenderedPageBreak/>
               <w:t>DEFECTS</w:t>
             </w:r>
           </w:p>
@@ -13253,7 +13257,11 @@
               <w:jc w:val="left"/>
             </w:pPr>
             <w:r>
-              <w:t xml:space="preserve">During testing, there is a good chance that some “new” defects may be identified and may become an issue that will take time to resolve. </w:t>
+              <w:t xml:space="preserve">During testing, there is a good chance that some “new” defects may be identified and may become </w:t>
+            </w:r>
+            <w:r>
+              <w:lastRenderedPageBreak/>
+              <w:t xml:space="preserve">an issue that will take time to resolve. </w:t>
             </w:r>
           </w:p>
           <w:p>
@@ -13300,7 +13308,6 @@
       <w:bookmarkStart w:id="29" w:name="_23ckvvd" w:colFirst="0" w:colLast="0"/>
       <w:bookmarkEnd w:id="29"/>
       <w:r>
-        <w:lastRenderedPageBreak/>
         <w:t>Communications Plan and Team Roster</w:t>
       </w:r>
     </w:p>
@@ -14049,7 +14056,6 @@
                 <w:color w:val="000000"/>
                 <w:sz w:val="20"/>
                 <w:szCs w:val="20"/>
-                <w:highlight w:val="yellow"/>
               </w:rPr>
             </w:pPr>
             <w:r>
@@ -14057,7 +14063,6 @@
                 <w:color w:val="000000"/>
                 <w:sz w:val="20"/>
                 <w:szCs w:val="20"/>
-                <w:highlight w:val="yellow"/>
               </w:rPr>
               <w:t>Testing Team</w:t>
             </w:r>
@@ -14086,7 +14091,6 @@
                 <w:color w:val="000000"/>
                 <w:sz w:val="20"/>
                 <w:szCs w:val="20"/>
-                <w:highlight w:val="yellow"/>
               </w:rPr>
             </w:pPr>
             <w:r>
@@ -14094,7 +14098,6 @@
                 <w:color w:val="000000"/>
                 <w:sz w:val="20"/>
                 <w:szCs w:val="20"/>
-                <w:highlight w:val="yellow"/>
               </w:rPr>
               <w:t>Reza Yusuf Maulana</w:t>
             </w:r>
@@ -14123,7 +14126,6 @@
                 <w:color w:val="000000"/>
                 <w:sz w:val="20"/>
                 <w:szCs w:val="20"/>
-                <w:highlight w:val="yellow"/>
               </w:rPr>
             </w:pPr>
             <w:r>
@@ -14131,9 +14133,8 @@
                 <w:color w:val="000000"/>
                 <w:sz w:val="20"/>
                 <w:szCs w:val="20"/>
-                <w:highlight w:val="yellow"/>
-              </w:rPr>
-              <w:t>082178593737</w:t>
+              </w:rPr>
+              <w:t>082251292745</w:t>
             </w:r>
           </w:p>
         </w:tc>
@@ -14481,6 +14482,7 @@
         <w:rPr>
           <w:color w:val="000000"/>
         </w:rPr>
+        <w:lastRenderedPageBreak/>
         <w:t>Develop test plan and the guidelines to create test conditions, test cases, expected results and execution scripts.</w:t>
       </w:r>
     </w:p>
@@ -14670,7 +14672,6 @@
         <w:rPr>
           <w:color w:val="000000"/>
         </w:rPr>
-        <w:lastRenderedPageBreak/>
         <w:t>Identify, document and prioritize defects according to the guidance provided by the Test lead.</w:t>
       </w:r>
     </w:p>
@@ -14988,6 +14989,18 @@
     </w:p>
     <w:p>
       <w:pPr>
+        <w:pBdr>
+          <w:top w:val="nil"/>
+          <w:left w:val="nil"/>
+          <w:bottom w:val="nil"/>
+          <w:right w:val="nil"/>
+          <w:between w:val="nil"/>
+        </w:pBdr>
+        <w:ind w:left="2160"/>
+      </w:pPr>
+    </w:p>
+    <w:p>
+      <w:pPr>
         <w:pStyle w:val="Heading1"/>
         <w:numPr>
           <w:ilvl w:val="0"/>
@@ -14997,41 +15010,38 @@
       <w:bookmarkStart w:id="36" w:name="_3fwokq0" w:colFirst="0" w:colLast="0"/>
       <w:bookmarkEnd w:id="36"/>
       <w:r>
+        <w:lastRenderedPageBreak/>
         <w:t>TEST ENVIRONMENT</w:t>
       </w:r>
     </w:p>
-    <w:p/>
     <w:p>
       <w:pPr>
         <w:spacing w:after="0" w:line="240" w:lineRule="auto"/>
-        <w:ind w:firstLine="990"/>
+      </w:pPr>
+    </w:p>
+    <w:p>
+      <w:pPr>
+        <w:spacing w:after="0" w:line="240" w:lineRule="auto"/>
         <w:rPr>
           <w:rFonts w:ascii="Arial" w:eastAsia="Arial" w:hAnsi="Arial" w:cs="Arial"/>
           <w:color w:val="000000"/>
           <w:sz w:val="20"/>
           <w:szCs w:val="20"/>
-          <w:highlight w:val="yellow"/>
         </w:rPr>
       </w:pPr>
       <w:proofErr w:type="spellStart"/>
       <w:r>
-        <w:rPr>
-          <w:highlight w:val="yellow"/>
-        </w:rPr>
         <w:t>Finalproject</w:t>
       </w:r>
       <w:proofErr w:type="spellEnd"/>
       <w:r>
-        <w:rPr>
-          <w:highlight w:val="yellow"/>
-        </w:rPr>
-        <w:t xml:space="preserve"> Web</w:t>
-      </w:r>
-      <w:r>
-        <w:rPr>
-          <w:highlight w:val="yellow"/>
-        </w:rPr>
-        <w:t xml:space="preserve"> - Docs MODULE’s</w:t>
+        <w:t xml:space="preserve">  – Web KOTAKOKI ECOMMERCE</w:t>
+      </w:r>
+      <w:r>
+        <w:t xml:space="preserve"> </w:t>
+      </w:r>
+      <w:r>
+        <w:t>- Docs MODULE’s</w:t>
       </w:r>
       <w:r>
         <w:rPr>
@@ -15039,41 +15049,17 @@
           <w:color w:val="000000"/>
           <w:sz w:val="20"/>
           <w:szCs w:val="20"/>
-          <w:highlight w:val="yellow"/>
-        </w:rPr>
-        <w:t xml:space="preserve"> servers will be hosted at X company’s site.</w:t>
-      </w:r>
-    </w:p>
-    <w:p>
-      <w:pPr>
-        <w:spacing w:after="0" w:line="240" w:lineRule="auto"/>
-        <w:ind w:firstLine="990"/>
+        </w:rPr>
+        <w:t xml:space="preserve"> servers will be hosted at </w:t>
+      </w:r>
+      <w:r>
         <w:rPr>
           <w:rFonts w:ascii="Arial" w:eastAsia="Arial" w:hAnsi="Arial" w:cs="Arial"/>
           <w:color w:val="000000"/>
           <w:sz w:val="20"/>
           <w:szCs w:val="20"/>
         </w:rPr>
-      </w:pPr>
-      <w:proofErr w:type="spellStart"/>
-      <w:r>
-        <w:rPr>
-          <w:highlight w:val="yellow"/>
-        </w:rPr>
-        <w:t>Finalproject</w:t>
-      </w:r>
-      <w:proofErr w:type="spellEnd"/>
-      <w:r>
-        <w:rPr>
-          <w:highlight w:val="yellow"/>
-        </w:rPr>
-        <w:t xml:space="preserve"> Web</w:t>
-      </w:r>
-      <w:r>
-        <w:rPr>
-          <w:highlight w:val="yellow"/>
-        </w:rPr>
-        <w:t xml:space="preserve"> - Docs MODULE’s</w:t>
+        <w:t xml:space="preserve">HEROKU </w:t>
       </w:r>
       <w:r>
         <w:rPr>
@@ -15081,15 +15067,13 @@
           <w:color w:val="000000"/>
           <w:sz w:val="20"/>
           <w:szCs w:val="20"/>
-          <w:highlight w:val="yellow"/>
-        </w:rPr>
-        <w:t xml:space="preserve"> will be hosted on two servers: One to host the actual website and (language) code, and the other to host the (database name) database.</w:t>
-      </w:r>
-    </w:p>
-    <w:p/>
-    <w:p>
-      <w:pPr>
-        <w:ind w:firstLine="990"/>
+        </w:rPr>
+        <w:t>company’s site.</w:t>
+      </w:r>
+    </w:p>
+    <w:p>
+      <w:pPr>
+        <w:spacing w:after="0" w:line="240" w:lineRule="auto"/>
         <w:rPr>
           <w:rFonts w:ascii="Arial" w:eastAsia="Arial" w:hAnsi="Arial" w:cs="Arial"/>
           <w:color w:val="000000"/>
@@ -15097,11 +15081,19 @@
           <w:szCs w:val="20"/>
         </w:rPr>
       </w:pPr>
-      <w:r>
-        <w:rPr>
-          <w:highlight w:val="yellow"/>
-        </w:rPr>
-        <w:t xml:space="preserve">A windows environment with </w:t>
+      <w:proofErr w:type="spellStart"/>
+      <w:r>
+        <w:t>Finalproject</w:t>
+      </w:r>
+      <w:proofErr w:type="spellEnd"/>
+      <w:r>
+        <w:t xml:space="preserve">  – Web KOTAKOKI ECOMMERCE</w:t>
+      </w:r>
+      <w:r>
+        <w:t xml:space="preserve"> </w:t>
+      </w:r>
+      <w:r>
+        <w:t>- Docs MODULE’s</w:t>
       </w:r>
       <w:r>
         <w:rPr>
@@ -15109,7 +15101,66 @@
           <w:color w:val="000000"/>
           <w:sz w:val="20"/>
           <w:szCs w:val="20"/>
-          <w:highlight w:val="yellow"/>
+        </w:rPr>
+        <w:t xml:space="preserve"> will be hosted on two servers: One to host the actual website and </w:t>
+      </w:r>
+      <w:r>
+        <w:rPr>
+          <w:rFonts w:ascii="Arial" w:eastAsia="Arial" w:hAnsi="Arial" w:cs="Arial"/>
+          <w:color w:val="000000"/>
+          <w:sz w:val="20"/>
+          <w:szCs w:val="20"/>
+        </w:rPr>
+        <w:t>PHP</w:t>
+      </w:r>
+      <w:r>
+        <w:rPr>
+          <w:rFonts w:ascii="Arial" w:eastAsia="Arial" w:hAnsi="Arial" w:cs="Arial"/>
+          <w:color w:val="000000"/>
+          <w:sz w:val="20"/>
+          <w:szCs w:val="20"/>
+        </w:rPr>
+        <w:t xml:space="preserve"> code, and the other to host the </w:t>
+      </w:r>
+      <w:r>
+        <w:rPr>
+          <w:rFonts w:ascii="Arial" w:eastAsia="Arial" w:hAnsi="Arial" w:cs="Arial"/>
+          <w:color w:val="000000"/>
+          <w:sz w:val="20"/>
+          <w:szCs w:val="20"/>
+        </w:rPr>
+        <w:t>MYSQL Database</w:t>
+      </w:r>
+      <w:r>
+        <w:rPr>
+          <w:rFonts w:ascii="Arial" w:eastAsia="Arial" w:hAnsi="Arial" w:cs="Arial"/>
+          <w:color w:val="000000"/>
+          <w:sz w:val="20"/>
+          <w:szCs w:val="20"/>
+        </w:rPr>
+        <w:t>.</w:t>
+      </w:r>
+    </w:p>
+    <w:p/>
+    <w:p>
+      <w:pPr>
+        <w:ind w:firstLine="990"/>
+        <w:rPr>
+          <w:rFonts w:ascii="Arial" w:eastAsia="Arial" w:hAnsi="Arial" w:cs="Arial"/>
+          <w:color w:val="000000"/>
+          <w:sz w:val="20"/>
+          <w:szCs w:val="20"/>
+        </w:rPr>
+      </w:pPr>
+      <w:r>
+        <w:t xml:space="preserve">A windows environment with </w:t>
+      </w:r>
+      <w:r>
+        <w:rPr>
+          <w:rFonts w:ascii="Arial" w:eastAsia="Arial" w:hAnsi="Arial" w:cs="Arial"/>
+          <w:color w:val="000000"/>
+          <w:sz w:val="20"/>
+          <w:szCs w:val="20"/>
         </w:rPr>
         <w:t>Internet Explorer 8, 9 and 10, and with Firefox 27.0, as well as Google Chrome 32.0 and later should be available to each tester.</w:t>
       </w:r>
@@ -15130,7 +15181,6 @@
     <w:p/>
     <w:p>
       <w:r>
-        <w:lastRenderedPageBreak/>
         <w:t>The Names and Titles of all persons who must approve this plan.</w:t>
       </w:r>
     </w:p>
@@ -15225,7 +15275,6 @@
             <w:r>
               <w:rPr>
                 <w:b/>
-                <w:highlight w:val="yellow"/>
               </w:rPr>
               <w:t xml:space="preserve">M </w:t>
             </w:r>
@@ -15233,7 +15282,6 @@
             <w:r>
               <w:rPr>
                 <w:b/>
-                <w:highlight w:val="yellow"/>
               </w:rPr>
               <w:t>Fariz</w:t>
             </w:r>
@@ -15241,7 +15289,6 @@
             <w:r>
               <w:rPr>
                 <w:b/>
-                <w:highlight w:val="yellow"/>
               </w:rPr>
               <w:t xml:space="preserve"> Agata</w:t>
             </w:r>

--- a/DOCS TEST PLAN REZA YUSUF MAULANA.docx
+++ b/DOCS TEST PLAN REZA YUSUF MAULANA.docx
@@ -286,19 +286,8 @@
           <w:sz w:val="72"/>
           <w:szCs w:val="72"/>
         </w:rPr>
-        <w:t xml:space="preserve">Final Web  </w:t>
-      </w:r>
-      <w:proofErr w:type="spellStart"/>
-      <w:r>
-        <w:rPr>
-          <w:rFonts w:ascii="Cambria" w:eastAsia="Cambria" w:hAnsi="Cambria" w:cs="Cambria"/>
-          <w:color w:val="000000"/>
-          <w:sz w:val="72"/>
-          <w:szCs w:val="72"/>
-        </w:rPr>
-        <w:t>Projek</w:t>
-      </w:r>
-      <w:proofErr w:type="spellEnd"/>
+        <w:t>Final Web  Projek</w:t>
+      </w:r>
       <w:r>
         <w:rPr>
           <w:rFonts w:ascii="Cambria" w:eastAsia="Cambria" w:hAnsi="Cambria" w:cs="Cambria"/>
@@ -1560,29 +1549,7 @@
                 <w:sz w:val="18"/>
                 <w:szCs w:val="18"/>
               </w:rPr>
-              <w:t xml:space="preserve">M </w:t>
-            </w:r>
-            <w:proofErr w:type="spellStart"/>
-            <w:r>
-              <w:rPr>
-                <w:rFonts w:ascii="Arial" w:eastAsia="Arial" w:hAnsi="Arial" w:cs="Arial"/>
-                <w:b/>
-                <w:color w:val="000000"/>
-                <w:sz w:val="18"/>
-                <w:szCs w:val="18"/>
-              </w:rPr>
-              <w:t>Fariz</w:t>
-            </w:r>
-            <w:proofErr w:type="spellEnd"/>
-            <w:r>
-              <w:rPr>
-                <w:rFonts w:ascii="Arial" w:eastAsia="Arial" w:hAnsi="Arial" w:cs="Arial"/>
-                <w:b/>
-                <w:color w:val="000000"/>
-                <w:sz w:val="18"/>
-                <w:szCs w:val="18"/>
-              </w:rPr>
-              <w:t xml:space="preserve"> Agata</w:t>
+              <w:t>M Fariz Agata</w:t>
             </w:r>
           </w:p>
         </w:tc>
@@ -4330,7 +4297,6 @@
       <w:r>
         <w:t xml:space="preserve">This test plan describes the testing approach and overall framework that will drive the testing of the </w:t>
       </w:r>
-      <w:proofErr w:type="spellStart"/>
       <w:r>
         <w:rPr>
           <w:b/>
@@ -4338,17 +4304,7 @@
           <w:i/>
           <w:iCs/>
         </w:rPr>
-        <w:t>Finalproject</w:t>
-      </w:r>
-      <w:proofErr w:type="spellEnd"/>
-      <w:r>
-        <w:rPr>
-          <w:b/>
-          <w:bCs/>
-          <w:i/>
-          <w:iCs/>
-        </w:rPr>
-        <w:t xml:space="preserve">  – Web</w:t>
+        <w:t>Finalproject  – Web</w:t>
       </w:r>
       <w:r>
         <w:rPr>
@@ -4456,15 +4412,7 @@
         <w:t xml:space="preserve">automation </w:t>
       </w:r>
       <w:r>
-        <w:t xml:space="preserve">testing using </w:t>
-      </w:r>
-      <w:proofErr w:type="spellStart"/>
-      <w:r>
-        <w:t>katalon</w:t>
-      </w:r>
-      <w:proofErr w:type="spellEnd"/>
-      <w:r>
-        <w:t xml:space="preserve"> in web</w:t>
+        <w:t>testing using katalon in web</w:t>
       </w:r>
       <w:r>
         <w:t xml:space="preserve"> </w:t>
@@ -4479,21 +4427,10 @@
         <w:t xml:space="preserve"> , </w:t>
       </w:r>
       <w:r>
-        <w:t xml:space="preserve">the purpose of this test to check every feature success. This web have some feature like register, login, add to cart, checkout, login. One of several test case connect to </w:t>
-      </w:r>
-      <w:proofErr w:type="spellStart"/>
-      <w:r>
-        <w:t>jira</w:t>
-      </w:r>
-      <w:proofErr w:type="spellEnd"/>
-      <w:r>
-        <w:t xml:space="preserve"> is </w:t>
-      </w:r>
-      <w:r>
-        <w:t>WP-3 Reza  - TC Web Final Project</w:t>
-      </w:r>
-      <w:r>
-        <w:t xml:space="preserve"> </w:t>
+        <w:t xml:space="preserve">the purpose of this test to check every feature success. This web have some feature like register, login, add to cart, checkout, login. One of several test case connect to jira is </w:t>
+      </w:r>
+      <w:r>
+        <w:t xml:space="preserve">WP-3 Reza  - TC Web Final Project </w:t>
       </w:r>
       <w:r>
         <w:t>for get report.</w:t>
@@ -4534,7 +4471,6 @@
       <w:r>
         <w:t xml:space="preserve">y that the functionality of </w:t>
       </w:r>
-      <w:proofErr w:type="spellStart"/>
       <w:r>
         <w:rPr>
           <w:b/>
@@ -4542,17 +4478,7 @@
           <w:i/>
           <w:iCs/>
         </w:rPr>
-        <w:t>Finalproject</w:t>
-      </w:r>
-      <w:proofErr w:type="spellEnd"/>
-      <w:r>
-        <w:rPr>
-          <w:b/>
-          <w:bCs/>
-          <w:i/>
-          <w:iCs/>
-        </w:rPr>
-        <w:t xml:space="preserve">  – Web KOTAKOKI ECOMMERCE</w:t>
+        <w:t>Finalproject  – Web KOTAKOKI ECOMMERCE</w:t>
       </w:r>
       <w:r>
         <w:t xml:space="preserve">.  </w:t>
@@ -5189,7 +5115,6 @@
         </w:rPr>
         <w:t xml:space="preserve">The Test Team will be perform Functional testing only on </w:t>
       </w:r>
-      <w:proofErr w:type="spellStart"/>
       <w:r>
         <w:rPr>
           <w:b/>
@@ -5197,17 +5122,7 @@
           <w:i/>
           <w:iCs/>
         </w:rPr>
-        <w:t>Finalproject</w:t>
-      </w:r>
-      <w:proofErr w:type="spellEnd"/>
-      <w:r>
-        <w:rPr>
-          <w:b/>
-          <w:bCs/>
-          <w:i/>
-          <w:iCs/>
-        </w:rPr>
-        <w:t xml:space="preserve">  – Web KOTAKOKI ECOMMERCE</w:t>
+        <w:t>Finalproject  – Web KOTAKOKI ECOMMERCE</w:t>
       </w:r>
       <w:r>
         <w:t xml:space="preserve">.  </w:t>
@@ -5506,7 +5421,6 @@
         </w:rPr>
         <w:t xml:space="preserve">In functional testing, </w:t>
       </w:r>
-      <w:proofErr w:type="spellStart"/>
       <w:r>
         <w:rPr>
           <w:b/>
@@ -5514,17 +5428,7 @@
           <w:i/>
           <w:iCs/>
         </w:rPr>
-        <w:t>Finalproject</w:t>
-      </w:r>
-      <w:proofErr w:type="spellEnd"/>
-      <w:r>
-        <w:rPr>
-          <w:b/>
-          <w:bCs/>
-          <w:i/>
-          <w:iCs/>
-        </w:rPr>
-        <w:t xml:space="preserve">  – Web KOTAKOKI ECOMMERCE</w:t>
+        <w:t>Finalproject  – Web KOTAKOKI ECOMMERCE</w:t>
       </w:r>
       <w:r>
         <w:t xml:space="preserve">.  </w:t>
@@ -5708,10 +5612,10 @@
       <w:r>
         <w:lastRenderedPageBreak/>
         <w:drawing>
-          <wp:inline distT="0" distB="0" distL="0" distR="0" wp14:anchorId="24A264CB" wp14:editId="6C4A157A">
-            <wp:extent cx="6463946" cy="2933700"/>
-            <wp:effectExtent l="0" t="0" r="0" b="0"/>
-            <wp:docPr id="50" name="Picture 50" descr="Table&#10;&#10;Description automatically generated"/>
+          <wp:inline distT="0" distB="0" distL="0" distR="0" wp14:anchorId="13E88CAD" wp14:editId="4717AF65">
+            <wp:extent cx="6400800" cy="4620260"/>
+            <wp:effectExtent l="0" t="0" r="0" b="8890"/>
+            <wp:docPr id="51" name="Picture 51"/>
             <wp:cNvGraphicFramePr>
               <a:graphicFrameLocks xmlns:a="http://schemas.openxmlformats.org/drawingml/2006/main" noChangeAspect="1"/>
             </wp:cNvGraphicFramePr>
@@ -5719,7 +5623,7 @@
               <a:graphicData uri="http://schemas.openxmlformats.org/drawingml/2006/picture">
                 <pic:pic xmlns:pic="http://schemas.openxmlformats.org/drawingml/2006/picture">
                   <pic:nvPicPr>
-                    <pic:cNvPr id="50" name="Picture 50" descr="Table&#10;&#10;Description automatically generated"/>
+                    <pic:cNvPr id="1" name=""/>
                     <pic:cNvPicPr/>
                   </pic:nvPicPr>
                   <pic:blipFill>
@@ -5731,7 +5635,7 @@
                   <pic:spPr>
                     <a:xfrm>
                       <a:off x="0" y="0"/>
-                      <a:ext cx="6468603" cy="2935814"/>
+                      <a:ext cx="6400800" cy="4620260"/>
                     </a:xfrm>
                     <a:prstGeom prst="rect">
                       <a:avLst/>
@@ -5926,6 +5830,7 @@
         <w:rPr>
           <w:noProof/>
         </w:rPr>
+        <w:lastRenderedPageBreak/>
         <mc:AlternateContent>
           <mc:Choice Requires="wpg">
             <w:drawing>
@@ -6713,19 +6618,11 @@
                 <w:b/>
               </w:rPr>
             </w:pPr>
-            <w:proofErr w:type="spellStart"/>
             <w:r>
               <w:rPr>
                 <w:b/>
               </w:rPr>
-              <w:t>S.No</w:t>
-            </w:r>
-            <w:proofErr w:type="spellEnd"/>
-            <w:r>
-              <w:rPr>
-                <w:b/>
-              </w:rPr>
-              <w:t>.</w:t>
+              <w:t>S.No.</w:t>
             </w:r>
           </w:p>
         </w:tc>
@@ -7229,6 +7126,7 @@
       </w:pPr>
       <w:r>
         <w:rPr>
+          <w:noProof/>
           <w:color w:val="000000"/>
         </w:rPr>
         <w:drawing>
@@ -7408,19 +7306,11 @@
                 <w:b/>
               </w:rPr>
             </w:pPr>
-            <w:proofErr w:type="spellStart"/>
             <w:r>
               <w:rPr>
                 <w:b/>
               </w:rPr>
-              <w:t>S.No</w:t>
-            </w:r>
-            <w:proofErr w:type="spellEnd"/>
-            <w:r>
-              <w:rPr>
-                <w:b/>
-              </w:rPr>
-              <w:t>.</w:t>
+              <w:t>S.No.</w:t>
             </w:r>
           </w:p>
         </w:tc>
@@ -7583,6 +7473,9 @@
       <w:bookmarkStart w:id="17" w:name="_4i7ojhp" w:colFirst="0" w:colLast="0"/>
       <w:bookmarkEnd w:id="17"/>
       <w:r>
+        <w:rPr>
+          <w:noProof/>
+        </w:rPr>
         <w:lastRenderedPageBreak/>
         <w:drawing>
           <wp:inline distT="0" distB="0" distL="0" distR="0" wp14:anchorId="4D649CA5" wp14:editId="6C09D7C7">
@@ -8690,7 +8583,7 @@
               </wp:anchor>
             </w:drawing>
           </mc:Choice>
-          <mc:Fallback xmlns:dgm="http://schemas.openxmlformats.org/drawingml/2006/diagram" xmlns:lc="http://schemas.openxmlformats.org/drawingml/2006/lockedCanvas" xmlns:c="http://schemas.openxmlformats.org/drawingml/2006/chart" xmlns:pic="http://schemas.openxmlformats.org/drawingml/2006/picture" xmlns:a="http://schemas.openxmlformats.org/drawingml/2006/main" xmlns:sl="http://schemas.openxmlformats.org/schemaLibrary/2006/main">
+          <mc:Fallback xmlns:sl="http://schemas.openxmlformats.org/schemaLibrary/2006/main" xmlns:a="http://schemas.openxmlformats.org/drawingml/2006/main" xmlns:pic="http://schemas.openxmlformats.org/drawingml/2006/picture" xmlns:c="http://schemas.openxmlformats.org/drawingml/2006/chart" xmlns:lc="http://schemas.openxmlformats.org/drawingml/2006/lockedCanvas" xmlns:dgm="http://schemas.openxmlformats.org/drawingml/2006/diagram">
             <w:drawing>
               <wp:anchor allowOverlap="1" behindDoc="0" distB="0" distT="0" distL="114300" distR="114300" hidden="0" layoutInCell="1" locked="0" relativeHeight="0" simplePos="0">
                 <wp:simplePos x="0" y="0"/>
@@ -9225,6 +9118,7 @@
               <w:rPr>
                 <w:color w:val="000000"/>
               </w:rPr>
+              <w:lastRenderedPageBreak/>
               <w:t>4 (Low)</w:t>
             </w:r>
           </w:p>
@@ -12105,21 +11999,7 @@
         <w:rPr>
           <w:color w:val="000000"/>
         </w:rPr>
-        <w:t xml:space="preserve">Once all Test cases are approved and the test environment is ready for testing, tester will start </w:t>
-      </w:r>
-      <w:proofErr w:type="spellStart"/>
-      <w:r>
-        <w:rPr>
-          <w:color w:val="000000"/>
-        </w:rPr>
-        <w:t>a</w:t>
-      </w:r>
-      <w:proofErr w:type="spellEnd"/>
-      <w:r>
-        <w:rPr>
-          <w:color w:val="000000"/>
-        </w:rPr>
-        <w:t xml:space="preserve"> exploratory test of the application to ensure the application is stable for testing.</w:t>
+        <w:t>Once all Test cases are approved and the test environment is ready for testing, tester will start a exploratory test of the application to ensure the application is stable for testing.</w:t>
       </w:r>
     </w:p>
     <w:p>
@@ -13185,15 +13065,7 @@
               <w:jc w:val="left"/>
             </w:pPr>
             <w:r>
-              <w:t xml:space="preserve">Due to </w:t>
-            </w:r>
-            <w:proofErr w:type="spellStart"/>
-            <w:r>
-              <w:t>non availability</w:t>
-            </w:r>
-            <w:proofErr w:type="spellEnd"/>
-            <w:r>
-              <w:t xml:space="preserve"> of the environment, the schedule gets impacted and will lead to delayed start of Test execution. </w:t>
+              <w:t xml:space="preserve">Due to non availability of the environment, the schedule gets impacted and will lead to delayed start of Test execution. </w:t>
             </w:r>
           </w:p>
         </w:tc>
@@ -13308,6 +13180,7 @@
       <w:bookmarkStart w:id="29" w:name="_23ckvvd" w:colFirst="0" w:colLast="0"/>
       <w:bookmarkEnd w:id="29"/>
       <w:r>
+        <w:lastRenderedPageBreak/>
         <w:t>Communications Plan and Team Roster</w:t>
       </w:r>
     </w:p>
@@ -15029,16 +14902,8 @@
           <w:szCs w:val="20"/>
         </w:rPr>
       </w:pPr>
-      <w:proofErr w:type="spellStart"/>
-      <w:r>
-        <w:t>Finalproject</w:t>
-      </w:r>
-      <w:proofErr w:type="spellEnd"/>
-      <w:r>
-        <w:t xml:space="preserve">  – Web KOTAKOKI ECOMMERCE</w:t>
-      </w:r>
-      <w:r>
-        <w:t xml:space="preserve"> </w:t>
+      <w:r>
+        <w:t xml:space="preserve">Finalproject  – Web KOTAKOKI ECOMMERCE </w:t>
       </w:r>
       <w:r>
         <w:t>- Docs MODULE’s</w:t>
@@ -15081,16 +14946,8 @@
           <w:szCs w:val="20"/>
         </w:rPr>
       </w:pPr>
-      <w:proofErr w:type="spellStart"/>
-      <w:r>
-        <w:t>Finalproject</w:t>
-      </w:r>
-      <w:proofErr w:type="spellEnd"/>
-      <w:r>
-        <w:t xml:space="preserve">  – Web KOTAKOKI ECOMMERCE</w:t>
-      </w:r>
-      <w:r>
-        <w:t xml:space="preserve"> </w:t>
+      <w:r>
+        <w:t xml:space="preserve">Finalproject  – Web KOTAKOKI ECOMMERCE </w:t>
       </w:r>
       <w:r>
         <w:t>- Docs MODULE’s</w:t>
@@ -15276,21 +15133,7 @@
               <w:rPr>
                 <w:b/>
               </w:rPr>
-              <w:t xml:space="preserve">M </w:t>
-            </w:r>
-            <w:proofErr w:type="spellStart"/>
-            <w:r>
-              <w:rPr>
-                <w:b/>
-              </w:rPr>
-              <w:t>Fariz</w:t>
-            </w:r>
-            <w:proofErr w:type="spellEnd"/>
-            <w:r>
-              <w:rPr>
-                <w:b/>
-              </w:rPr>
-              <w:t xml:space="preserve"> Agata</w:t>
+              <w:t>M Fariz Agata</w:t>
             </w:r>
           </w:p>
         </w:tc>
@@ -15983,23 +15826,7 @@
         <w:b/>
         <w:color w:val="000000"/>
       </w:rPr>
-      <w:t xml:space="preserve">Sample Test Plan – </w:t>
-    </w:r>
-    <w:proofErr w:type="spellStart"/>
-    <w:r>
-      <w:rPr>
-        <w:b/>
-        <w:color w:val="000000"/>
-      </w:rPr>
-      <w:t>OrangeHRM</w:t>
-    </w:r>
-    <w:proofErr w:type="spellEnd"/>
-    <w:r>
-      <w:rPr>
-        <w:b/>
-        <w:color w:val="000000"/>
-      </w:rPr>
-      <w:t xml:space="preserve"> Live Project Training</w:t>
+      <w:t>Sample Test Plan – OrangeHRM Live Project Training</w:t>
     </w:r>
     <w:r>
       <w:rPr>
@@ -18455,6 +18282,7 @@
     <w:lsdException w:name="HTML Sample" w:semiHidden="1" w:unhideWhenUsed="1"/>
     <w:lsdException w:name="HTML Typewriter" w:semiHidden="1" w:unhideWhenUsed="1"/>
     <w:lsdException w:name="HTML Variable" w:semiHidden="1" w:unhideWhenUsed="1"/>
+    <w:lsdException w:name="Normal Table" w:semiHidden="1" w:unhideWhenUsed="1"/>
     <w:lsdException w:name="annotation subject" w:semiHidden="1" w:unhideWhenUsed="1"/>
     <w:lsdException w:name="No List" w:semiHidden="1" w:unhideWhenUsed="1"/>
     <w:lsdException w:name="Outline List 1" w:semiHidden="1" w:unhideWhenUsed="1"/>
@@ -18497,8 +18325,11 @@
     <w:lsdException w:name="Table Contemporary" w:semiHidden="1" w:unhideWhenUsed="1"/>
     <w:lsdException w:name="Table Elegant" w:semiHidden="1" w:unhideWhenUsed="1"/>
     <w:lsdException w:name="Table Professional" w:semiHidden="1" w:unhideWhenUsed="1"/>
+    <w:lsdException w:name="Table Subtle 1" w:semiHidden="1" w:unhideWhenUsed="1"/>
     <w:lsdException w:name="Table Subtle 2" w:semiHidden="1" w:unhideWhenUsed="1"/>
     <w:lsdException w:name="Table Web 1" w:semiHidden="1" w:unhideWhenUsed="1"/>
+    <w:lsdException w:name="Table Web 2" w:semiHidden="1" w:unhideWhenUsed="1"/>
+    <w:lsdException w:name="Table Web 3" w:semiHidden="1" w:unhideWhenUsed="1"/>
     <w:lsdException w:name="Balloon Text" w:semiHidden="1" w:unhideWhenUsed="1"/>
     <w:lsdException w:name="Table Grid" w:uiPriority="39"/>
     <w:lsdException w:name="Table Theme" w:semiHidden="1" w:unhideWhenUsed="1"/>
